--- a/Documentacion/memoria.docx
+++ b/Documentacion/memoria.docx
@@ -4,523 +4,662 @@
   <w:body>
     <w:sdt>
       <w:sdtPr>
-        <w:id w:val="260957983"/>
+        <w:id w:val="-568737523"/>
         <w:docPartObj>
           <w:docPartGallery w:val="Cover Pages"/>
           <w:docPartUnique/>
         </w:docPartObj>
       </w:sdtPr>
       <w:sdtContent>
-        <w:p/>
         <w:p>
           <w:r>
             <w:rPr>
               <w:noProof/>
+              <w:color w:val="FFFFFF" w:themeColor="background1"/>
             </w:rPr>
             <mc:AlternateContent>
-              <mc:Choice Requires="wps">
+              <mc:Choice Requires="wpg">
                 <w:drawing>
-                  <wp:anchor distT="0" distB="0" distL="182880" distR="182880" simplePos="0" relativeHeight="251660288" behindDoc="0" locked="0" layoutInCell="1" allowOverlap="1" wp14:anchorId="0323D1F2" wp14:editId="1039E24C">
+                  <wp:anchor distT="0" distB="0" distL="114300" distR="114300" simplePos="0" relativeHeight="251659264" behindDoc="0" locked="0" layoutInCell="1" allowOverlap="1" wp14:anchorId="1C4BAE1E" wp14:editId="08FEB90C">
                     <wp:simplePos x="0" y="0"/>
-                    <mc:AlternateContent>
-                      <mc:Choice Requires="wp14">
-                        <wp:positionH relativeFrom="margin">
-                          <wp14:pctPosHOffset>7700</wp14:pctPosHOffset>
-                        </wp:positionH>
-                      </mc:Choice>
-                      <mc:Fallback>
-                        <wp:positionH relativeFrom="page">
-                          <wp:posOffset>1495425</wp:posOffset>
-                        </wp:positionH>
-                      </mc:Fallback>
-                    </mc:AlternateContent>
-                    <mc:AlternateContent>
-                      <mc:Choice Requires="wp14">
-                        <wp:positionV relativeFrom="page">
-                          <wp14:pctPosVOffset>54000</wp14:pctPosVOffset>
-                        </wp:positionV>
-                      </mc:Choice>
-                      <mc:Fallback>
-                        <wp:positionV relativeFrom="page">
-                          <wp:posOffset>5773420</wp:posOffset>
-                        </wp:positionV>
-                      </mc:Fallback>
-                    </mc:AlternateContent>
-                    <wp:extent cx="4686300" cy="6720840"/>
-                    <wp:effectExtent l="0" t="0" r="10160" b="3810"/>
-                    <wp:wrapSquare wrapText="bothSides"/>
-                    <wp:docPr id="131" name="Cuadro de texto 131"/>
+                    <wp:positionH relativeFrom="page">
+                      <wp:align>center</wp:align>
+                    </wp:positionH>
+                    <wp:positionV relativeFrom="page">
+                      <wp:align>center</wp:align>
+                    </wp:positionV>
+                    <wp:extent cx="6858000" cy="9144000"/>
+                    <wp:effectExtent l="0" t="0" r="0" b="0"/>
+                    <wp:wrapNone/>
+                    <wp:docPr id="11" name="Grupo 40"/>
                     <wp:cNvGraphicFramePr/>
                     <a:graphic xmlns:a="http://schemas.openxmlformats.org/drawingml/2006/main">
-                      <a:graphicData uri="http://schemas.microsoft.com/office/word/2010/wordprocessingShape">
-                        <wps:wsp>
-                          <wps:cNvSpPr txBox="1"/>
-                          <wps:spPr>
+                      <a:graphicData uri="http://schemas.microsoft.com/office/word/2010/wordprocessingGroup">
+                        <wpg:wgp>
+                          <wpg:cNvGrpSpPr/>
+                          <wpg:grpSpPr>
                             <a:xfrm>
                               <a:off x="0" y="0"/>
-                              <a:ext cx="4686300" cy="6720840"/>
+                              <a:ext cx="6858000" cy="9144000"/>
+                              <a:chOff x="0" y="0"/>
+                              <a:chExt cx="6858000" cy="9144000"/>
                             </a:xfrm>
-                            <a:prstGeom prst="rect">
-                              <a:avLst/>
-                            </a:prstGeom>
-                            <a:noFill/>
-                            <a:ln w="6350">
-                              <a:noFill/>
-                            </a:ln>
-                            <a:effectLst/>
-                          </wps:spPr>
-                          <wps:style>
-                            <a:lnRef idx="0">
-                              <a:schemeClr val="accent1"/>
-                            </a:lnRef>
-                            <a:fillRef idx="0">
-                              <a:schemeClr val="accent1"/>
-                            </a:fillRef>
-                            <a:effectRef idx="0">
-                              <a:schemeClr val="accent1"/>
-                            </a:effectRef>
-                            <a:fontRef idx="minor">
-                              <a:schemeClr val="dk1"/>
-                            </a:fontRef>
-                          </wps:style>
-                          <wps:txbx>
-                            <w:txbxContent>
-                              <w:p>
-                                <w:pPr>
-                                  <w:pStyle w:val="Sinespaciado"/>
-                                  <w:spacing w:before="40" w:after="560" w:line="216" w:lineRule="auto"/>
-                                  <w:rPr>
-                                    <w:color w:val="4472C4" w:themeColor="accent1"/>
-                                    <w:sz w:val="72"/>
-                                    <w:szCs w:val="72"/>
-                                  </w:rPr>
-                                </w:pPr>
+                          </wpg:grpSpPr>
+                          <wps:wsp>
+                            <wps:cNvPr id="33" name="Rectángulo 33"/>
+                            <wps:cNvSpPr/>
+                            <wps:spPr>
+                              <a:xfrm>
+                                <a:off x="228600" y="0"/>
+                                <a:ext cx="6629400" cy="9144000"/>
+                              </a:xfrm>
+                              <a:prstGeom prst="rect">
+                                <a:avLst/>
+                              </a:prstGeom>
+                              <a:solidFill>
+                                <a:schemeClr val="accent3">
+                                  <a:lumMod val="50000"/>
+                                </a:schemeClr>
+                              </a:solidFill>
+                              <a:ln>
+                                <a:noFill/>
+                              </a:ln>
+                            </wps:spPr>
+                            <wps:style>
+                              <a:lnRef idx="2">
+                                <a:schemeClr val="accent1">
+                                  <a:shade val="50000"/>
+                                </a:schemeClr>
+                              </a:lnRef>
+                              <a:fillRef idx="1">
+                                <a:schemeClr val="accent1"/>
+                              </a:fillRef>
+                              <a:effectRef idx="0">
+                                <a:schemeClr val="accent1"/>
+                              </a:effectRef>
+                              <a:fontRef idx="minor">
+                                <a:schemeClr val="lt1"/>
+                              </a:fontRef>
+                            </wps:style>
+                            <wps:txbx>
+                              <w:txbxContent>
                                 <w:sdt>
                                   <w:sdtPr>
                                     <w:rPr>
-                                      <w:color w:val="4472C4" w:themeColor="accent1"/>
-                                      <w:sz w:val="72"/>
-                                      <w:szCs w:val="72"/>
+                                      <w:rFonts w:ascii="Abadi" w:eastAsiaTheme="majorEastAsia" w:hAnsi="Abadi" w:cstheme="majorBidi"/>
+                                      <w:color w:val="B3E5A1" w:themeColor="accent6" w:themeTint="66"/>
+                                      <w:sz w:val="84"/>
+                                      <w:szCs w:val="84"/>
                                     </w:rPr>
                                     <w:alias w:val="Título"/>
                                     <w:tag w:val=""/>
-                                    <w:id w:val="151731938"/>
+                                    <w:id w:val="-960264625"/>
                                     <w:dataBinding w:prefixMappings="xmlns:ns0='http://purl.org/dc/elements/1.1/' xmlns:ns1='http://schemas.openxmlformats.org/package/2006/metadata/core-properties' " w:xpath="/ns1:coreProperties[1]/ns0:title[1]" w:storeItemID="{6C3C8BC8-F283-45AE-878A-BAB7291924A1}"/>
                                     <w:text/>
                                   </w:sdtPr>
                                   <w:sdtContent>
-                                    <w:r>
-                                      <w:rPr>
-                                        <w:color w:val="4472C4" w:themeColor="accent1"/>
-                                        <w:sz w:val="72"/>
-                                        <w:szCs w:val="72"/>
-                                      </w:rPr>
-                                      <w:t>Memoria del Proyecto</w:t>
-                                    </w:r>
+                                    <w:p>
+                                      <w:pPr>
+                                        <w:pStyle w:val="Sinespaciado"/>
+                                        <w:spacing w:after="120"/>
+                                        <w:rPr>
+                                          <w:rFonts w:ascii="Abadi" w:eastAsiaTheme="majorEastAsia" w:hAnsi="Abadi" w:cstheme="majorBidi"/>
+                                          <w:color w:val="FFFFFF" w:themeColor="background1"/>
+                                          <w:sz w:val="84"/>
+                                          <w:szCs w:val="84"/>
+                                        </w:rPr>
+                                      </w:pPr>
+                                      <w:r>
+                                        <w:rPr>
+                                          <w:rFonts w:ascii="Abadi" w:eastAsiaTheme="majorEastAsia" w:hAnsi="Abadi" w:cstheme="majorBidi"/>
+                                          <w:color w:val="B3E5A1" w:themeColor="accent6" w:themeTint="66"/>
+                                          <w:sz w:val="84"/>
+                                          <w:szCs w:val="84"/>
+                                        </w:rPr>
+                                        <w:t>Memoria del proyecto Agencia de viajes</w:t>
+                                      </w:r>
+                                    </w:p>
                                   </w:sdtContent>
                                 </w:sdt>
-                              </w:p>
-                              <w:sdt>
-                                <w:sdtPr>
-                                  <w:rPr>
-                                    <w:caps/>
-                                    <w:color w:val="1F4E79" w:themeColor="accent5" w:themeShade="80"/>
-                                    <w:sz w:val="28"/>
-                                    <w:szCs w:val="28"/>
-                                  </w:rPr>
-                                  <w:alias w:val="Subtítulo"/>
-                                  <w:tag w:val=""/>
-                                  <w:id w:val="-2090151685"/>
-                                  <w:dataBinding w:prefixMappings="xmlns:ns0='http://purl.org/dc/elements/1.1/' xmlns:ns1='http://schemas.openxmlformats.org/package/2006/metadata/core-properties' " w:xpath="/ns1:coreProperties[1]/ns0:subject[1]" w:storeItemID="{6C3C8BC8-F283-45AE-878A-BAB7291924A1}"/>
-                                  <w:text/>
-                                </w:sdtPr>
-                                <w:sdtContent>
-                                  <w:p>
-                                    <w:pPr>
-                                      <w:pStyle w:val="Sinespaciado"/>
-                                      <w:spacing w:before="40" w:after="40"/>
+                                <w:sdt>
+                                  <w:sdtPr>
+                                    <w:rPr>
+                                      <w:rFonts w:ascii="Abadi" w:hAnsi="Abadi"/>
+                                      <w:color w:val="8DD873" w:themeColor="accent6" w:themeTint="99"/>
+                                      <w:sz w:val="28"/>
+                                      <w:szCs w:val="28"/>
+                                    </w:rPr>
+                                    <w:alias w:val="Subtítulo"/>
+                                    <w:tag w:val=""/>
+                                    <w:id w:val="1611937615"/>
+                                    <w:dataBinding w:prefixMappings="xmlns:ns0='http://purl.org/dc/elements/1.1/' xmlns:ns1='http://schemas.openxmlformats.org/package/2006/metadata/core-properties' " w:xpath="/ns1:coreProperties[1]/ns0:subject[1]" w:storeItemID="{6C3C8BC8-F283-45AE-878A-BAB7291924A1}"/>
+                                    <w:text/>
+                                  </w:sdtPr>
+                                  <w:sdtContent>
+                                    <w:p>
+                                      <w:pPr>
+                                        <w:pStyle w:val="Sinespaciado"/>
+                                        <w:rPr>
+                                          <w:rFonts w:ascii="Abadi" w:hAnsi="Abadi"/>
+                                          <w:color w:val="8DD873" w:themeColor="accent6" w:themeTint="99"/>
+                                          <w:sz w:val="28"/>
+                                          <w:szCs w:val="28"/>
+                                        </w:rPr>
+                                      </w:pPr>
+                                      <w:r>
+                                        <w:rPr>
+                                          <w:rFonts w:ascii="Abadi" w:hAnsi="Abadi"/>
+                                          <w:color w:val="8DD873" w:themeColor="accent6" w:themeTint="99"/>
+                                          <w:sz w:val="28"/>
+                                          <w:szCs w:val="28"/>
+                                        </w:rPr>
+                                        <w:t>Lucía Aragón</w:t>
+                                      </w:r>
+                                      <w:r>
+                                        <w:rPr>
+                                          <w:rFonts w:ascii="Abadi" w:hAnsi="Abadi"/>
+                                          <w:color w:val="8DD873" w:themeColor="accent6" w:themeTint="99"/>
+                                          <w:sz w:val="28"/>
+                                          <w:szCs w:val="28"/>
+                                        </w:rPr>
+                                        <w:t>,</w:t>
+                                      </w:r>
+                                      <w:r>
+                                        <w:rPr>
+                                          <w:rFonts w:ascii="Abadi" w:hAnsi="Abadi"/>
+                                          <w:color w:val="8DD873" w:themeColor="accent6" w:themeTint="99"/>
+                                          <w:sz w:val="28"/>
+                                          <w:szCs w:val="28"/>
+                                        </w:rPr>
+                                        <w:t xml:space="preserve"> </w:t>
+                                      </w:r>
+                                      <w:proofErr w:type="spellStart"/>
+                                      <w:r>
+                                        <w:rPr>
+                                          <w:rFonts w:ascii="Abadi" w:hAnsi="Abadi"/>
+                                          <w:color w:val="8DD873" w:themeColor="accent6" w:themeTint="99"/>
+                                          <w:sz w:val="28"/>
+                                          <w:szCs w:val="28"/>
+                                        </w:rPr>
+                                        <w:t>Islena</w:t>
+                                      </w:r>
+                                      <w:proofErr w:type="spellEnd"/>
+                                      <w:r>
+                                        <w:rPr>
+                                          <w:rFonts w:ascii="Abadi" w:hAnsi="Abadi"/>
+                                          <w:color w:val="8DD873" w:themeColor="accent6" w:themeTint="99"/>
+                                          <w:sz w:val="28"/>
+                                          <w:szCs w:val="28"/>
+                                        </w:rPr>
+                                        <w:t xml:space="preserve"> Polo</w:t>
+                                      </w:r>
+                                    </w:p>
+                                  </w:sdtContent>
+                                </w:sdt>
+                              </w:txbxContent>
+                            </wps:txbx>
+                            <wps:bodyPr rot="0" spcFirstLastPara="0" vertOverflow="overflow" horzOverflow="overflow" vert="horz" wrap="square" lIns="457200" tIns="914400" rIns="914400" bIns="2651760" numCol="1" spcCol="0" rtlCol="0" fromWordArt="0" anchor="b" anchorCtr="0" forceAA="0" compatLnSpc="1">
+                              <a:prstTxWarp prst="textNoShape">
+                                <a:avLst/>
+                              </a:prstTxWarp>
+                              <a:noAutofit/>
+                            </wps:bodyPr>
+                          </wps:wsp>
+                          <wps:wsp>
+                            <wps:cNvPr id="34" name="Rectángulo 34"/>
+                            <wps:cNvSpPr/>
+                            <wps:spPr>
+                              <a:xfrm>
+                                <a:off x="0" y="0"/>
+                                <a:ext cx="228600" cy="9144000"/>
+                              </a:xfrm>
+                              <a:prstGeom prst="rect">
+                                <a:avLst/>
+                              </a:prstGeom>
+                              <a:solidFill>
+                                <a:schemeClr val="tx1">
+                                  <a:lumMod val="50000"/>
+                                  <a:lumOff val="50000"/>
+                                </a:schemeClr>
+                              </a:solidFill>
+                              <a:ln>
+                                <a:noFill/>
+                              </a:ln>
+                            </wps:spPr>
+                            <wps:style>
+                              <a:lnRef idx="2">
+                                <a:schemeClr val="accent1">
+                                  <a:shade val="50000"/>
+                                </a:schemeClr>
+                              </a:lnRef>
+                              <a:fillRef idx="1">
+                                <a:schemeClr val="accent1"/>
+                              </a:fillRef>
+                              <a:effectRef idx="0">
+                                <a:schemeClr val="accent1"/>
+                              </a:effectRef>
+                              <a:fontRef idx="minor">
+                                <a:schemeClr val="lt1"/>
+                              </a:fontRef>
+                            </wps:style>
+                            <wps:bodyPr rot="0" spcFirstLastPara="0" vertOverflow="overflow" horzOverflow="overflow" vert="horz" wrap="square" lIns="91440" tIns="45720" rIns="91440" bIns="45720" numCol="1" spcCol="0" rtlCol="0" fromWordArt="0" anchor="ctr" anchorCtr="0" forceAA="0" compatLnSpc="1">
+                              <a:prstTxWarp prst="textNoShape">
+                                <a:avLst/>
+                              </a:prstTxWarp>
+                              <a:noAutofit/>
+                            </wps:bodyPr>
+                          </wps:wsp>
+                          <wps:wsp>
+                            <wps:cNvPr id="35" name="Cuadro de texto 35"/>
+                            <wps:cNvSpPr txBox="1"/>
+                            <wps:spPr>
+                              <a:xfrm>
+                                <a:off x="228600" y="7162800"/>
+                                <a:ext cx="6629400" cy="1561465"/>
+                              </a:xfrm>
+                              <a:prstGeom prst="rect">
+                                <a:avLst/>
+                              </a:prstGeom>
+                              <a:noFill/>
+                              <a:ln w="6350">
+                                <a:noFill/>
+                              </a:ln>
+                              <a:effectLst/>
+                            </wps:spPr>
+                            <wps:style>
+                              <a:lnRef idx="0">
+                                <a:schemeClr val="accent1"/>
+                              </a:lnRef>
+                              <a:fillRef idx="0">
+                                <a:schemeClr val="accent1"/>
+                              </a:fillRef>
+                              <a:effectRef idx="0">
+                                <a:schemeClr val="accent1"/>
+                              </a:effectRef>
+                              <a:fontRef idx="minor">
+                                <a:schemeClr val="dk1"/>
+                              </a:fontRef>
+                            </wps:style>
+                            <wps:txbx>
+                              <w:txbxContent>
+                                <w:sdt>
+                                  <w:sdtPr>
+                                    <w:rPr>
+                                      <w:rFonts w:ascii="Abadi" w:hAnsi="Abadi"/>
+                                      <w:color w:val="47D459" w:themeColor="accent3" w:themeTint="99"/>
+                                      <w:sz w:val="32"/>
+                                      <w:szCs w:val="32"/>
+                                    </w:rPr>
+                                    <w:alias w:val="Autor"/>
+                                    <w:tag w:val=""/>
+                                    <w:id w:val="-315646564"/>
+                                    <w:dataBinding w:prefixMappings="xmlns:ns0='http://purl.org/dc/elements/1.1/' xmlns:ns1='http://schemas.openxmlformats.org/package/2006/metadata/core-properties' " w:xpath="/ns1:coreProperties[1]/ns0:creator[1]" w:storeItemID="{6C3C8BC8-F283-45AE-878A-BAB7291924A1}"/>
+                                    <w:text/>
+                                  </w:sdtPr>
+                                  <w:sdtContent>
+                                    <w:p>
+                                      <w:pPr>
+                                        <w:pStyle w:val="Sinespaciado"/>
+                                        <w:rPr>
+                                          <w:color w:val="FFFFFF" w:themeColor="background1"/>
+                                          <w:sz w:val="32"/>
+                                          <w:szCs w:val="32"/>
+                                        </w:rPr>
+                                      </w:pPr>
+                                      <w:r>
+                                        <w:rPr>
+                                          <w:rFonts w:ascii="Abadi" w:hAnsi="Abadi"/>
+                                          <w:color w:val="47D459" w:themeColor="accent3" w:themeTint="99"/>
+                                          <w:sz w:val="32"/>
+                                          <w:szCs w:val="32"/>
+                                        </w:rPr>
+                                        <w:t>1 DAW SEMI</w:t>
+                                      </w:r>
+                                    </w:p>
+                                  </w:sdtContent>
+                                </w:sdt>
+                                <w:p>
+                                  <w:pPr>
+                                    <w:pStyle w:val="Sinespaciado"/>
+                                    <w:rPr>
+                                      <w:rFonts w:ascii="Abadi" w:hAnsi="Abadi"/>
+                                      <w:color w:val="47D459" w:themeColor="accent3" w:themeTint="99"/>
+                                      <w:sz w:val="18"/>
+                                      <w:szCs w:val="18"/>
+                                    </w:rPr>
+                                  </w:pPr>
+                                  <w:sdt>
+                                    <w:sdtPr>
                                       <w:rPr>
+                                        <w:rFonts w:ascii="Abadi" w:hAnsi="Abadi"/>
                                         <w:caps/>
-                                        <w:color w:val="1F4E79" w:themeColor="accent5" w:themeShade="80"/>
-                                        <w:sz w:val="28"/>
-                                        <w:szCs w:val="28"/>
+                                        <w:color w:val="47D459" w:themeColor="accent3" w:themeTint="99"/>
+                                        <w:sz w:val="18"/>
+                                        <w:szCs w:val="18"/>
                                       </w:rPr>
-                                    </w:pPr>
-                                    <w:r>
+                                      <w:alias w:val="Compañía"/>
+                                      <w:tag w:val=""/>
+                                      <w:id w:val="-775099975"/>
+                                      <w:dataBinding w:prefixMappings="xmlns:ns0='http://schemas.openxmlformats.org/officeDocument/2006/extended-properties' " w:xpath="/ns0:Properties[1]/ns0:Company[1]" w:storeItemID="{6668398D-A668-4E3E-A5EB-62B293D839F1}"/>
+                                      <w:text/>
+                                    </w:sdtPr>
+                                    <w:sdtContent>
+                                      <w:r>
+                                        <w:rPr>
+                                          <w:rFonts w:ascii="Abadi" w:hAnsi="Abadi"/>
+                                          <w:caps/>
+                                          <w:color w:val="47D459" w:themeColor="accent3" w:themeTint="99"/>
+                                          <w:sz w:val="18"/>
+                                          <w:szCs w:val="18"/>
+                                        </w:rPr>
+                                        <w:t>Proyecto intermodular</w:t>
+                                      </w:r>
+                                    </w:sdtContent>
+                                  </w:sdt>
+                                  <w:r>
+                                    <w:rPr>
+                                      <w:rFonts w:ascii="Abadi" w:hAnsi="Abadi"/>
+                                      <w:color w:val="47D459" w:themeColor="accent3" w:themeTint="99"/>
+                                      <w:sz w:val="18"/>
+                                      <w:szCs w:val="18"/>
+                                    </w:rPr>
+                                    <w:t>  </w:t>
+                                  </w:r>
+                                  <w:sdt>
+                                    <w:sdtPr>
                                       <w:rPr>
-                                        <w:caps/>
-                                        <w:color w:val="1F4E79" w:themeColor="accent5" w:themeShade="80"/>
-                                        <w:sz w:val="28"/>
-                                        <w:szCs w:val="28"/>
+                                        <w:rFonts w:ascii="Abadi" w:hAnsi="Abadi"/>
+                                        <w:color w:val="47D459" w:themeColor="accent3" w:themeTint="99"/>
+                                        <w:sz w:val="18"/>
+                                        <w:szCs w:val="18"/>
                                       </w:rPr>
-                                      <w:t>PROYECTO INTERMODULAR</w:t>
-                                    </w:r>
-                                  </w:p>
-                                </w:sdtContent>
-                              </w:sdt>
-                              <w:sdt>
-                                <w:sdtPr>
-                                  <w:rPr>
-                                    <w:caps/>
-                                    <w:color w:val="5B9BD5" w:themeColor="accent5"/>
-                                    <w:sz w:val="24"/>
-                                    <w:szCs w:val="24"/>
-                                  </w:rPr>
-                                  <w:alias w:val="Autor"/>
-                                  <w:tag w:val=""/>
-                                  <w:id w:val="-1536112409"/>
-                                  <w:dataBinding w:prefixMappings="xmlns:ns0='http://purl.org/dc/elements/1.1/' xmlns:ns1='http://schemas.openxmlformats.org/package/2006/metadata/core-properties' " w:xpath="/ns1:coreProperties[1]/ns0:creator[1]" w:storeItemID="{6C3C8BC8-F283-45AE-878A-BAB7291924A1}"/>
-                                  <w:text/>
-                                </w:sdtPr>
-                                <w:sdtContent>
-                                  <w:p>
-                                    <w:pPr>
-                                      <w:pStyle w:val="Sinespaciado"/>
-                                      <w:spacing w:before="80" w:after="40"/>
-                                      <w:rPr>
-                                        <w:caps/>
-                                        <w:color w:val="5B9BD5" w:themeColor="accent5"/>
-                                        <w:sz w:val="24"/>
-                                        <w:szCs w:val="24"/>
-                                      </w:rPr>
-                                    </w:pPr>
-                                    <w:r>
-                                      <w:rPr>
-                                        <w:caps/>
-                                        <w:color w:val="5B9BD5" w:themeColor="accent5"/>
-                                        <w:sz w:val="24"/>
-                                        <w:szCs w:val="24"/>
-                                      </w:rPr>
-                                      <w:t>ISLENA POLO &amp; LUCIA (FALTA APELLIDO)</w:t>
-                                    </w:r>
-                                  </w:p>
-                                </w:sdtContent>
-                              </w:sdt>
-                            </w:txbxContent>
-                          </wps:txbx>
-                          <wps:bodyPr rot="0" spcFirstLastPara="0" vertOverflow="overflow" horzOverflow="overflow" vert="horz" wrap="square" lIns="0" tIns="0" rIns="0" bIns="0" numCol="1" spcCol="0" rtlCol="0" fromWordArt="0" anchor="t" anchorCtr="0" forceAA="0" compatLnSpc="1">
-                            <a:prstTxWarp prst="textNoShape">
-                              <a:avLst/>
-                            </a:prstTxWarp>
-                            <a:spAutoFit/>
-                          </wps:bodyPr>
-                        </wps:wsp>
+                                      <w:alias w:val="Dirección"/>
+                                      <w:tag w:val=""/>
+                                      <w:id w:val="-669564449"/>
+                                      <w:showingPlcHdr/>
+                                      <w:dataBinding w:prefixMappings="xmlns:ns0='http://schemas.microsoft.com/office/2006/coverPageProps' " w:xpath="/ns0:CoverPageProperties[1]/ns0:CompanyAddress[1]" w:storeItemID="{55AF091B-3C7A-41E3-B477-F2FDAA23CFDA}"/>
+                                      <w:text/>
+                                    </w:sdtPr>
+                                    <w:sdtContent>
+                                      <w:r>
+                                        <w:rPr>
+                                          <w:rFonts w:ascii="Abadi" w:hAnsi="Abadi"/>
+                                          <w:color w:val="47D459" w:themeColor="accent3" w:themeTint="99"/>
+                                          <w:sz w:val="18"/>
+                                          <w:szCs w:val="18"/>
+                                        </w:rPr>
+                                        <w:t xml:space="preserve">     </w:t>
+                                      </w:r>
+                                    </w:sdtContent>
+                                  </w:sdt>
+                                </w:p>
+                              </w:txbxContent>
+                            </wps:txbx>
+                            <wps:bodyPr rot="0" spcFirstLastPara="0" vertOverflow="overflow" horzOverflow="overflow" vert="horz" wrap="square" lIns="457200" tIns="0" rIns="914400" bIns="0" numCol="1" spcCol="0" rtlCol="0" fromWordArt="0" anchor="b" anchorCtr="0" forceAA="0" compatLnSpc="1">
+                              <a:prstTxWarp prst="textNoShape">
+                                <a:avLst/>
+                              </a:prstTxWarp>
+                              <a:noAutofit/>
+                            </wps:bodyPr>
+                          </wps:wsp>
+                        </wpg:wgp>
                       </a:graphicData>
                     </a:graphic>
-                    <wp14:sizeRelH relativeFrom="margin">
-                      <wp14:pctWidth>79000</wp14:pctWidth>
+                    <wp14:sizeRelH relativeFrom="page">
+                      <wp14:pctWidth>88200</wp14:pctWidth>
                     </wp14:sizeRelH>
                     <wp14:sizeRelV relativeFrom="page">
-                      <wp14:pctHeight>35000</wp14:pctHeight>
+                      <wp14:pctHeight>90900</wp14:pctHeight>
                     </wp14:sizeRelV>
                   </wp:anchor>
                 </w:drawing>
               </mc:Choice>
               <mc:Fallback>
                 <w:pict>
-                  <v:shapetype w14:anchorId="0323D1F2" id="_x0000_t202" coordsize="21600,21600" o:spt="202" path="m,l,21600r21600,l21600,xe">
-                    <v:stroke joinstyle="miter"/>
-                    <v:path gradientshapeok="t" o:connecttype="rect"/>
-                  </v:shapetype>
-                  <v:shape id="Cuadro de texto 131" o:spid="_x0000_s1026" type="#_x0000_t202" style="position:absolute;margin-left:0;margin-top:0;width:369pt;height:529.2pt;z-index:251660288;visibility:visible;mso-wrap-style:square;mso-width-percent:790;mso-height-percent:350;mso-left-percent:77;mso-top-percent:540;mso-wrap-distance-left:14.4pt;mso-wrap-distance-top:0;mso-wrap-distance-right:14.4pt;mso-wrap-distance-bottom:0;mso-position-horizontal-relative:margin;mso-position-vertical-relative:page;mso-width-percent:790;mso-height-percent:350;mso-left-percent:77;mso-top-percent:540;mso-width-relative:margin;mso-height-relative:page;v-text-anchor:top" o:gfxdata="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" filled="f" stroked="f" strokeweight=".5pt">
-                    <v:textbox style="mso-fit-shape-to-text:t" inset="0,0,0,0">
-                      <w:txbxContent>
-                        <w:p>
-                          <w:pPr>
-                            <w:pStyle w:val="Sinespaciado"/>
-                            <w:spacing w:before="40" w:after="560" w:line="216" w:lineRule="auto"/>
-                            <w:rPr>
-                              <w:color w:val="4472C4" w:themeColor="accent1"/>
-                              <w:sz w:val="72"/>
-                              <w:szCs w:val="72"/>
-                            </w:rPr>
-                          </w:pPr>
+                  <v:group w14:anchorId="1C4BAE1E" id="Grupo 40" o:spid="_x0000_s1026" style="position:absolute;margin-left:0;margin-top:0;width:540pt;height:10in;z-index:251659264;mso-width-percent:882;mso-height-percent:909;mso-position-horizontal:center;mso-position-horizontal-relative:page;mso-position-vertical:center;mso-position-vertical-relative:page;mso-width-percent:882;mso-height-percent:909" coordsize="68580,91440" o:gfxdata="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">
+                    <v:rect id="Rectángulo 33" o:spid="_x0000_s1027" style="position:absolute;left:2286;width:66294;height:91440;visibility:visible;mso-wrap-style:square;v-text-anchor:bottom" o:gfxdata="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" fillcolor="#0c3511 [1606]" stroked="f" strokeweight="1.5pt">
+                      <v:textbox inset="36pt,1in,1in,208.8pt">
+                        <w:txbxContent>
                           <w:sdt>
                             <w:sdtPr>
                               <w:rPr>
-                                <w:color w:val="4472C4" w:themeColor="accent1"/>
-                                <w:sz w:val="72"/>
-                                <w:szCs w:val="72"/>
+                                <w:rFonts w:ascii="Abadi" w:eastAsiaTheme="majorEastAsia" w:hAnsi="Abadi" w:cstheme="majorBidi"/>
+                                <w:color w:val="B3E5A1" w:themeColor="accent6" w:themeTint="66"/>
+                                <w:sz w:val="84"/>
+                                <w:szCs w:val="84"/>
                               </w:rPr>
                               <w:alias w:val="Título"/>
                               <w:tag w:val=""/>
-                              <w:id w:val="151731938"/>
+                              <w:id w:val="-960264625"/>
                               <w:dataBinding w:prefixMappings="xmlns:ns0='http://purl.org/dc/elements/1.1/' xmlns:ns1='http://schemas.openxmlformats.org/package/2006/metadata/core-properties' " w:xpath="/ns1:coreProperties[1]/ns0:title[1]" w:storeItemID="{6C3C8BC8-F283-45AE-878A-BAB7291924A1}"/>
                               <w:text/>
                             </w:sdtPr>
                             <w:sdtContent>
-                              <w:r>
-                                <w:rPr>
-                                  <w:color w:val="4472C4" w:themeColor="accent1"/>
-                                  <w:sz w:val="72"/>
-                                  <w:szCs w:val="72"/>
-                                </w:rPr>
-                                <w:t>Memoria del Proyecto</w:t>
-                              </w:r>
+                              <w:p>
+                                <w:pPr>
+                                  <w:pStyle w:val="Sinespaciado"/>
+                                  <w:spacing w:after="120"/>
+                                  <w:rPr>
+                                    <w:rFonts w:ascii="Abadi" w:eastAsiaTheme="majorEastAsia" w:hAnsi="Abadi" w:cstheme="majorBidi"/>
+                                    <w:color w:val="FFFFFF" w:themeColor="background1"/>
+                                    <w:sz w:val="84"/>
+                                    <w:szCs w:val="84"/>
+                                  </w:rPr>
+                                </w:pPr>
+                                <w:r>
+                                  <w:rPr>
+                                    <w:rFonts w:ascii="Abadi" w:eastAsiaTheme="majorEastAsia" w:hAnsi="Abadi" w:cstheme="majorBidi"/>
+                                    <w:color w:val="B3E5A1" w:themeColor="accent6" w:themeTint="66"/>
+                                    <w:sz w:val="84"/>
+                                    <w:szCs w:val="84"/>
+                                  </w:rPr>
+                                  <w:t>Memoria del proyecto Agencia de viajes</w:t>
+                                </w:r>
+                              </w:p>
                             </w:sdtContent>
                           </w:sdt>
-                        </w:p>
-                        <w:sdt>
-                          <w:sdtPr>
-                            <w:rPr>
-                              <w:caps/>
-                              <w:color w:val="1F4E79" w:themeColor="accent5" w:themeShade="80"/>
-                              <w:sz w:val="28"/>
-                              <w:szCs w:val="28"/>
-                            </w:rPr>
-                            <w:alias w:val="Subtítulo"/>
-                            <w:tag w:val=""/>
-                            <w:id w:val="-2090151685"/>
-                            <w:dataBinding w:prefixMappings="xmlns:ns0='http://purl.org/dc/elements/1.1/' xmlns:ns1='http://schemas.openxmlformats.org/package/2006/metadata/core-properties' " w:xpath="/ns1:coreProperties[1]/ns0:subject[1]" w:storeItemID="{6C3C8BC8-F283-45AE-878A-BAB7291924A1}"/>
-                            <w:text/>
-                          </w:sdtPr>
-                          <w:sdtContent>
-                            <w:p>
-                              <w:pPr>
-                                <w:pStyle w:val="Sinespaciado"/>
-                                <w:spacing w:before="40" w:after="40"/>
-                                <w:rPr>
-                                  <w:caps/>
-                                  <w:color w:val="1F4E79" w:themeColor="accent5" w:themeShade="80"/>
-                                  <w:sz w:val="28"/>
-                                  <w:szCs w:val="28"/>
-                                </w:rPr>
-                              </w:pPr>
-                              <w:r>
-                                <w:rPr>
-                                  <w:caps/>
-                                  <w:color w:val="1F4E79" w:themeColor="accent5" w:themeShade="80"/>
-                                  <w:sz w:val="28"/>
-                                  <w:szCs w:val="28"/>
-                                </w:rPr>
-                                <w:t>PROYECTO INTERMODULAR</w:t>
-                              </w:r>
-                            </w:p>
-                          </w:sdtContent>
-                        </w:sdt>
-                        <w:sdt>
-                          <w:sdtPr>
-                            <w:rPr>
-                              <w:caps/>
-                              <w:color w:val="5B9BD5" w:themeColor="accent5"/>
-                              <w:sz w:val="24"/>
-                              <w:szCs w:val="24"/>
-                            </w:rPr>
-                            <w:alias w:val="Autor"/>
-                            <w:tag w:val=""/>
-                            <w:id w:val="-1536112409"/>
-                            <w:dataBinding w:prefixMappings="xmlns:ns0='http://purl.org/dc/elements/1.1/' xmlns:ns1='http://schemas.openxmlformats.org/package/2006/metadata/core-properties' " w:xpath="/ns1:coreProperties[1]/ns0:creator[1]" w:storeItemID="{6C3C8BC8-F283-45AE-878A-BAB7291924A1}"/>
-                            <w:text/>
-                          </w:sdtPr>
-                          <w:sdtContent>
-                            <w:p>
-                              <w:pPr>
-                                <w:pStyle w:val="Sinespaciado"/>
-                                <w:spacing w:before="80" w:after="40"/>
-                                <w:rPr>
-                                  <w:caps/>
-                                  <w:color w:val="5B9BD5" w:themeColor="accent5"/>
-                                  <w:sz w:val="24"/>
-                                  <w:szCs w:val="24"/>
-                                </w:rPr>
-                              </w:pPr>
-                              <w:r>
-                                <w:rPr>
-                                  <w:caps/>
-                                  <w:color w:val="5B9BD5" w:themeColor="accent5"/>
-                                  <w:sz w:val="24"/>
-                                  <w:szCs w:val="24"/>
-                                </w:rPr>
-                                <w:t>ISLENA POLO &amp; LUCIA (FALTA APELLIDO)</w:t>
-                              </w:r>
-                            </w:p>
-                          </w:sdtContent>
-                        </w:sdt>
-                      </w:txbxContent>
-                    </v:textbox>
-                    <w10:wrap type="square" anchorx="margin" anchory="page"/>
-                  </v:shape>
-                </w:pict>
-              </mc:Fallback>
-            </mc:AlternateContent>
-          </w:r>
-          <w:r>
-            <w:rPr>
-              <w:noProof/>
-            </w:rPr>
-            <mc:AlternateContent>
-              <mc:Choice Requires="wps">
-                <w:drawing>
-                  <wp:anchor distT="0" distB="0" distL="114300" distR="114300" simplePos="0" relativeHeight="251659264" behindDoc="0" locked="0" layoutInCell="1" allowOverlap="1" wp14:anchorId="17AB25A0" wp14:editId="1BCF3575">
-                    <wp:simplePos x="0" y="0"/>
-                    <wp:positionH relativeFrom="margin">
-                      <wp:align>right</wp:align>
-                    </wp:positionH>
-                    <mc:AlternateContent>
-                      <mc:Choice Requires="wp14">
-                        <wp:positionV relativeFrom="page">
-                          <wp14:pctPosVOffset>2300</wp14:pctPosVOffset>
-                        </wp:positionV>
-                      </mc:Choice>
-                      <mc:Fallback>
-                        <wp:positionV relativeFrom="page">
-                          <wp:posOffset>245745</wp:posOffset>
-                        </wp:positionV>
-                      </mc:Fallback>
-                    </mc:AlternateContent>
-                    <wp:extent cx="594360" cy="987552"/>
-                    <wp:effectExtent l="0" t="0" r="0" b="5080"/>
-                    <wp:wrapNone/>
-                    <wp:docPr id="132" name="Rectángulo 132"/>
-                    <wp:cNvGraphicFramePr>
-                      <a:graphicFrameLocks xmlns:a="http://schemas.openxmlformats.org/drawingml/2006/main" noChangeAspect="1"/>
-                    </wp:cNvGraphicFramePr>
-                    <a:graphic xmlns:a="http://schemas.openxmlformats.org/drawingml/2006/main">
-                      <a:graphicData uri="http://schemas.microsoft.com/office/word/2010/wordprocessingShape">
-                        <wps:wsp>
-                          <wps:cNvSpPr>
-                            <a:spLocks noChangeAspect="1"/>
-                          </wps:cNvSpPr>
-                          <wps:spPr>
-                            <a:xfrm>
-                              <a:off x="0" y="0"/>
-                              <a:ext cx="594360" cy="987552"/>
-                            </a:xfrm>
-                            <a:prstGeom prst="rect">
-                              <a:avLst/>
-                            </a:prstGeom>
-                            <a:ln>
-                              <a:noFill/>
-                            </a:ln>
-                          </wps:spPr>
-                          <wps:style>
-                            <a:lnRef idx="2">
-                              <a:schemeClr val="accent1">
-                                <a:shade val="50000"/>
-                              </a:schemeClr>
-                            </a:lnRef>
-                            <a:fillRef idx="1">
-                              <a:schemeClr val="accent1"/>
-                            </a:fillRef>
-                            <a:effectRef idx="0">
-                              <a:schemeClr val="accent1"/>
-                            </a:effectRef>
-                            <a:fontRef idx="minor">
-                              <a:schemeClr val="lt1"/>
-                            </a:fontRef>
-                          </wps:style>
-                          <wps:txbx>
-                            <w:txbxContent>
-                              <w:sdt>
-                                <w:sdtPr>
+                          <w:sdt>
+                            <w:sdtPr>
+                              <w:rPr>
+                                <w:rFonts w:ascii="Abadi" w:hAnsi="Abadi"/>
+                                <w:color w:val="8DD873" w:themeColor="accent6" w:themeTint="99"/>
+                                <w:sz w:val="28"/>
+                                <w:szCs w:val="28"/>
+                              </w:rPr>
+                              <w:alias w:val="Subtítulo"/>
+                              <w:tag w:val=""/>
+                              <w:id w:val="1611937615"/>
+                              <w:dataBinding w:prefixMappings="xmlns:ns0='http://purl.org/dc/elements/1.1/' xmlns:ns1='http://schemas.openxmlformats.org/package/2006/metadata/core-properties' " w:xpath="/ns1:coreProperties[1]/ns0:subject[1]" w:storeItemID="{6C3C8BC8-F283-45AE-878A-BAB7291924A1}"/>
+                              <w:text/>
+                            </w:sdtPr>
+                            <w:sdtContent>
+                              <w:p>
+                                <w:pPr>
+                                  <w:pStyle w:val="Sinespaciado"/>
+                                  <w:rPr>
+                                    <w:rFonts w:ascii="Abadi" w:hAnsi="Abadi"/>
+                                    <w:color w:val="8DD873" w:themeColor="accent6" w:themeTint="99"/>
+                                    <w:sz w:val="28"/>
+                                    <w:szCs w:val="28"/>
+                                  </w:rPr>
+                                </w:pPr>
+                                <w:r>
+                                  <w:rPr>
+                                    <w:rFonts w:ascii="Abadi" w:hAnsi="Abadi"/>
+                                    <w:color w:val="8DD873" w:themeColor="accent6" w:themeTint="99"/>
+                                    <w:sz w:val="28"/>
+                                    <w:szCs w:val="28"/>
+                                  </w:rPr>
+                                  <w:t>Lucía Aragón</w:t>
+                                </w:r>
+                                <w:r>
+                                  <w:rPr>
+                                    <w:rFonts w:ascii="Abadi" w:hAnsi="Abadi"/>
+                                    <w:color w:val="8DD873" w:themeColor="accent6" w:themeTint="99"/>
+                                    <w:sz w:val="28"/>
+                                    <w:szCs w:val="28"/>
+                                  </w:rPr>
+                                  <w:t>,</w:t>
+                                </w:r>
+                                <w:r>
+                                  <w:rPr>
+                                    <w:rFonts w:ascii="Abadi" w:hAnsi="Abadi"/>
+                                    <w:color w:val="8DD873" w:themeColor="accent6" w:themeTint="99"/>
+                                    <w:sz w:val="28"/>
+                                    <w:szCs w:val="28"/>
+                                  </w:rPr>
+                                  <w:t xml:space="preserve"> </w:t>
+                                </w:r>
+                                <w:proofErr w:type="spellStart"/>
+                                <w:r>
+                                  <w:rPr>
+                                    <w:rFonts w:ascii="Abadi" w:hAnsi="Abadi"/>
+                                    <w:color w:val="8DD873" w:themeColor="accent6" w:themeTint="99"/>
+                                    <w:sz w:val="28"/>
+                                    <w:szCs w:val="28"/>
+                                  </w:rPr>
+                                  <w:t>Islena</w:t>
+                                </w:r>
+                                <w:proofErr w:type="spellEnd"/>
+                                <w:r>
+                                  <w:rPr>
+                                    <w:rFonts w:ascii="Abadi" w:hAnsi="Abadi"/>
+                                    <w:color w:val="8DD873" w:themeColor="accent6" w:themeTint="99"/>
+                                    <w:sz w:val="28"/>
+                                    <w:szCs w:val="28"/>
+                                  </w:rPr>
+                                  <w:t xml:space="preserve"> Polo</w:t>
+                                </w:r>
+                              </w:p>
+                            </w:sdtContent>
+                          </w:sdt>
+                        </w:txbxContent>
+                      </v:textbox>
+                    </v:rect>
+                    <v:rect id="Rectángulo 34" o:spid="_x0000_s1028" style="position:absolute;width:2286;height:91440;visibility:visible;mso-wrap-style:square;v-text-anchor:middle" o:gfxdata="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" fillcolor="gray [1629]" stroked="f" strokeweight="1.5pt"/>
+                    <v:shapetype id="_x0000_t202" coordsize="21600,21600" o:spt="202" path="m,l,21600r21600,l21600,xe">
+                      <v:stroke joinstyle="miter"/>
+                      <v:path gradientshapeok="t" o:connecttype="rect"/>
+                    </v:shapetype>
+                    <v:shape id="Cuadro de texto 35" o:spid="_x0000_s1029" type="#_x0000_t202" style="position:absolute;left:2286;top:71628;width:66294;height:15614;visibility:visible;mso-wrap-style:square;v-text-anchor:bottom" o:gfxdata="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" filled="f" stroked="f" strokeweight=".5pt">
+                      <v:textbox inset="36pt,0,1in,0">
+                        <w:txbxContent>
+                          <w:sdt>
+                            <w:sdtPr>
+                              <w:rPr>
+                                <w:rFonts w:ascii="Abadi" w:hAnsi="Abadi"/>
+                                <w:color w:val="47D459" w:themeColor="accent3" w:themeTint="99"/>
+                                <w:sz w:val="32"/>
+                                <w:szCs w:val="32"/>
+                              </w:rPr>
+                              <w:alias w:val="Autor"/>
+                              <w:tag w:val=""/>
+                              <w:id w:val="-315646564"/>
+                              <w:dataBinding w:prefixMappings="xmlns:ns0='http://purl.org/dc/elements/1.1/' xmlns:ns1='http://schemas.openxmlformats.org/package/2006/metadata/core-properties' " w:xpath="/ns1:coreProperties[1]/ns0:creator[1]" w:storeItemID="{6C3C8BC8-F283-45AE-878A-BAB7291924A1}"/>
+                              <w:text/>
+                            </w:sdtPr>
+                            <w:sdtContent>
+                              <w:p>
+                                <w:pPr>
+                                  <w:pStyle w:val="Sinespaciado"/>
                                   <w:rPr>
                                     <w:color w:val="FFFFFF" w:themeColor="background1"/>
-                                    <w:sz w:val="24"/>
-                                    <w:szCs w:val="24"/>
+                                    <w:sz w:val="32"/>
+                                    <w:szCs w:val="32"/>
                                   </w:rPr>
-                                  <w:alias w:val="Año"/>
-                                  <w:tag w:val=""/>
-                                  <w:id w:val="-785116381"/>
-                                  <w:dataBinding w:prefixMappings="xmlns:ns0='http://schemas.microsoft.com/office/2006/coverPageProps' " w:xpath="/ns0:CoverPageProperties[1]/ns0:PublishDate[1]" w:storeItemID="{55AF091B-3C7A-41E3-B477-F2FDAA23CFDA}"/>
-                                  <w:date w:fullDate="2025-06-23T00:00:00Z">
-                                    <w:dateFormat w:val="yyyy"/>
-                                    <w:lid w:val="es-ES"/>
-                                    <w:storeMappedDataAs w:val="dateTime"/>
-                                    <w:calendar w:val="gregorian"/>
-                                  </w:date>
-                                </w:sdtPr>
-                                <w:sdtContent>
-                                  <w:p>
-                                    <w:pPr>
-                                      <w:pStyle w:val="Sinespaciado"/>
-                                      <w:jc w:val="right"/>
-                                      <w:rPr>
-                                        <w:color w:val="FFFFFF" w:themeColor="background1"/>
-                                        <w:sz w:val="24"/>
-                                        <w:szCs w:val="24"/>
-                                      </w:rPr>
-                                    </w:pPr>
-                                    <w:r>
-                                      <w:rPr>
-                                        <w:color w:val="FFFFFF" w:themeColor="background1"/>
-                                        <w:sz w:val="24"/>
-                                        <w:szCs w:val="24"/>
-                                      </w:rPr>
-                                      <w:t>2025</w:t>
-                                    </w:r>
-                                  </w:p>
-                                </w:sdtContent>
-                              </w:sdt>
-                            </w:txbxContent>
-                          </wps:txbx>
-                          <wps:bodyPr rot="0" spcFirstLastPara="0" vertOverflow="overflow" horzOverflow="overflow" vert="horz" wrap="square" lIns="45720" tIns="45720" rIns="45720" bIns="45720" numCol="1" spcCol="0" rtlCol="0" fromWordArt="0" anchor="b" anchorCtr="0" forceAA="0" compatLnSpc="1">
-                            <a:prstTxWarp prst="textNoShape">
-                              <a:avLst/>
-                            </a:prstTxWarp>
-                            <a:noAutofit/>
-                          </wps:bodyPr>
-                        </wps:wsp>
-                      </a:graphicData>
-                    </a:graphic>
-                    <wp14:sizeRelH relativeFrom="page">
-                      <wp14:pctWidth>7600</wp14:pctWidth>
-                    </wp14:sizeRelH>
-                    <wp14:sizeRelV relativeFrom="page">
-                      <wp14:pctHeight>9800</wp14:pctHeight>
-                    </wp14:sizeRelV>
-                  </wp:anchor>
-                </w:drawing>
-              </mc:Choice>
-              <mc:Fallback>
-                <w:pict>
-                  <v:rect w14:anchorId="17AB25A0" id="Rectángulo 132" o:spid="_x0000_s1027" style="position:absolute;margin-left:-4.4pt;margin-top:0;width:46.8pt;height:77.75pt;z-index:251659264;visibility:visible;mso-wrap-style:square;mso-width-percent:76;mso-height-percent:98;mso-top-percent:23;mso-wrap-distance-left:9pt;mso-wrap-distance-top:0;mso-wrap-distance-right:9pt;mso-wrap-distance-bottom:0;mso-position-horizontal:right;mso-position-horizontal-relative:margin;mso-position-vertical-relative:page;mso-width-percent:76;mso-height-percent:98;mso-top-percent:23;mso-width-relative:page;mso-height-relative:page;v-text-anchor:bottom" o:gfxdata="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" fillcolor="#4472c4 [3204]" stroked="f" strokeweight="1pt">
-                    <o:lock v:ext="edit" aspectratio="t"/>
-                    <v:textbox inset="3.6pt,,3.6pt">
-                      <w:txbxContent>
-                        <w:sdt>
-                          <w:sdtPr>
-                            <w:rPr>
-                              <w:color w:val="FFFFFF" w:themeColor="background1"/>
-                              <w:sz w:val="24"/>
-                              <w:szCs w:val="24"/>
-                            </w:rPr>
-                            <w:alias w:val="Año"/>
-                            <w:tag w:val=""/>
-                            <w:id w:val="-785116381"/>
-                            <w:dataBinding w:prefixMappings="xmlns:ns0='http://schemas.microsoft.com/office/2006/coverPageProps' " w:xpath="/ns0:CoverPageProperties[1]/ns0:PublishDate[1]" w:storeItemID="{55AF091B-3C7A-41E3-B477-F2FDAA23CFDA}"/>
-                            <w:date w:fullDate="2025-06-23T00:00:00Z">
-                              <w:dateFormat w:val="yyyy"/>
-                              <w:lid w:val="es-ES"/>
-                              <w:storeMappedDataAs w:val="dateTime"/>
-                              <w:calendar w:val="gregorian"/>
-                            </w:date>
-                          </w:sdtPr>
-                          <w:sdtContent>
-                            <w:p>
-                              <w:pPr>
-                                <w:pStyle w:val="Sinespaciado"/>
-                                <w:jc w:val="right"/>
+                                </w:pPr>
+                                <w:r>
+                                  <w:rPr>
+                                    <w:rFonts w:ascii="Abadi" w:hAnsi="Abadi"/>
+                                    <w:color w:val="47D459" w:themeColor="accent3" w:themeTint="99"/>
+                                    <w:sz w:val="32"/>
+                                    <w:szCs w:val="32"/>
+                                  </w:rPr>
+                                  <w:t>1 DAW SEMI</w:t>
+                                </w:r>
+                              </w:p>
+                            </w:sdtContent>
+                          </w:sdt>
+                          <w:p>
+                            <w:pPr>
+                              <w:pStyle w:val="Sinespaciado"/>
+                              <w:rPr>
+                                <w:rFonts w:ascii="Abadi" w:hAnsi="Abadi"/>
+                                <w:color w:val="47D459" w:themeColor="accent3" w:themeTint="99"/>
+                                <w:sz w:val="18"/>
+                                <w:szCs w:val="18"/>
+                              </w:rPr>
+                            </w:pPr>
+                            <w:sdt>
+                              <w:sdtPr>
                                 <w:rPr>
-                                  <w:color w:val="FFFFFF" w:themeColor="background1"/>
-                                  <w:sz w:val="24"/>
-                                  <w:szCs w:val="24"/>
+                                  <w:rFonts w:ascii="Abadi" w:hAnsi="Abadi"/>
+                                  <w:caps/>
+                                  <w:color w:val="47D459" w:themeColor="accent3" w:themeTint="99"/>
+                                  <w:sz w:val="18"/>
+                                  <w:szCs w:val="18"/>
                                 </w:rPr>
-                              </w:pPr>
-                              <w:r>
+                                <w:alias w:val="Compañía"/>
+                                <w:tag w:val=""/>
+                                <w:id w:val="-775099975"/>
+                                <w:dataBinding w:prefixMappings="xmlns:ns0='http://schemas.openxmlformats.org/officeDocument/2006/extended-properties' " w:xpath="/ns0:Properties[1]/ns0:Company[1]" w:storeItemID="{6668398D-A668-4E3E-A5EB-62B293D839F1}"/>
+                                <w:text/>
+                              </w:sdtPr>
+                              <w:sdtContent>
+                                <w:r>
+                                  <w:rPr>
+                                    <w:rFonts w:ascii="Abadi" w:hAnsi="Abadi"/>
+                                    <w:caps/>
+                                    <w:color w:val="47D459" w:themeColor="accent3" w:themeTint="99"/>
+                                    <w:sz w:val="18"/>
+                                    <w:szCs w:val="18"/>
+                                  </w:rPr>
+                                  <w:t>Proyecto intermodular</w:t>
+                                </w:r>
+                              </w:sdtContent>
+                            </w:sdt>
+                            <w:r>
+                              <w:rPr>
+                                <w:rFonts w:ascii="Abadi" w:hAnsi="Abadi"/>
+                                <w:color w:val="47D459" w:themeColor="accent3" w:themeTint="99"/>
+                                <w:sz w:val="18"/>
+                                <w:szCs w:val="18"/>
+                              </w:rPr>
+                              <w:t>  </w:t>
+                            </w:r>
+                            <w:sdt>
+                              <w:sdtPr>
                                 <w:rPr>
-                                  <w:color w:val="FFFFFF" w:themeColor="background1"/>
-                                  <w:sz w:val="24"/>
-                                  <w:szCs w:val="24"/>
+                                  <w:rFonts w:ascii="Abadi" w:hAnsi="Abadi"/>
+                                  <w:color w:val="47D459" w:themeColor="accent3" w:themeTint="99"/>
+                                  <w:sz w:val="18"/>
+                                  <w:szCs w:val="18"/>
                                 </w:rPr>
-                                <w:t>2025</w:t>
-                              </w:r>
-                            </w:p>
-                          </w:sdtContent>
-                        </w:sdt>
-                      </w:txbxContent>
-                    </v:textbox>
-                    <w10:wrap anchorx="margin" anchory="page"/>
-                  </v:rect>
+                                <w:alias w:val="Dirección"/>
+                                <w:tag w:val=""/>
+                                <w:id w:val="-669564449"/>
+                                <w:showingPlcHdr/>
+                                <w:dataBinding w:prefixMappings="xmlns:ns0='http://schemas.microsoft.com/office/2006/coverPageProps' " w:xpath="/ns0:CoverPageProperties[1]/ns0:CompanyAddress[1]" w:storeItemID="{55AF091B-3C7A-41E3-B477-F2FDAA23CFDA}"/>
+                                <w:text/>
+                              </w:sdtPr>
+                              <w:sdtContent>
+                                <w:r>
+                                  <w:rPr>
+                                    <w:rFonts w:ascii="Abadi" w:hAnsi="Abadi"/>
+                                    <w:color w:val="47D459" w:themeColor="accent3" w:themeTint="99"/>
+                                    <w:sz w:val="18"/>
+                                    <w:szCs w:val="18"/>
+                                  </w:rPr>
+                                  <w:t xml:space="preserve">     </w:t>
+                                </w:r>
+                              </w:sdtContent>
+                            </w:sdt>
+                          </w:p>
+                        </w:txbxContent>
+                      </v:textbox>
+                    </v:shape>
+                    <w10:wrap anchorx="page" anchory="page"/>
+                  </v:group>
                 </w:pict>
               </mc:Fallback>
             </mc:AlternateContent>
@@ -531,6 +670,1780 @@
         </w:p>
       </w:sdtContent>
     </w:sdt>
+    <w:sdt>
+      <w:sdtPr>
+        <w:id w:val="27687879"/>
+        <w:docPartObj>
+          <w:docPartGallery w:val="Table of Contents"/>
+          <w:docPartUnique/>
+        </w:docPartObj>
+      </w:sdtPr>
+      <w:sdtEndPr>
+        <w:rPr>
+          <w:rFonts w:asciiTheme="minorHAnsi" w:eastAsiaTheme="minorHAnsi" w:hAnsiTheme="minorHAnsi" w:cstheme="minorBidi"/>
+          <w:b/>
+          <w:bCs/>
+          <w:color w:val="auto"/>
+          <w:kern w:val="2"/>
+          <w:sz w:val="24"/>
+          <w:szCs w:val="24"/>
+          <w:lang w:eastAsia="en-US"/>
+          <w14:ligatures w14:val="standardContextual"/>
+        </w:rPr>
+      </w:sdtEndPr>
+      <w:sdtContent>
+        <w:p>
+          <w:pPr>
+            <w:pStyle w:val="TtuloTDC"/>
+          </w:pPr>
+          <w:r>
+            <w:t>Contenido</w:t>
+          </w:r>
+        </w:p>
+        <w:p>
+          <w:pPr>
+            <w:pStyle w:val="TDC1"/>
+            <w:tabs>
+              <w:tab w:val="right" w:leader="dot" w:pos="8494"/>
+            </w:tabs>
+            <w:rPr>
+              <w:noProof/>
+            </w:rPr>
+          </w:pPr>
+          <w:r>
+            <w:fldChar w:fldCharType="begin"/>
+          </w:r>
+          <w:r>
+            <w:instrText xml:space="preserve"> TOC \o "1-3" \h \z \u </w:instrText>
+          </w:r>
+          <w:r>
+            <w:fldChar w:fldCharType="separate"/>
+          </w:r>
+          <w:hyperlink w:anchor="_Toc201792072" w:history="1">
+            <w:r>
+              <w:rPr>
+                <w:rStyle w:val="Hipervnculo"/>
+                <w:noProof/>
+              </w:rPr>
+              <w:t>1. Introducción</w:t>
+            </w:r>
+            <w:r>
+              <w:rPr>
+                <w:noProof/>
+                <w:webHidden/>
+              </w:rPr>
+              <w:tab/>
+            </w:r>
+            <w:r>
+              <w:rPr>
+                <w:noProof/>
+                <w:webHidden/>
+              </w:rPr>
+              <w:fldChar w:fldCharType="begin"/>
+            </w:r>
+            <w:r>
+              <w:rPr>
+                <w:noProof/>
+                <w:webHidden/>
+              </w:rPr>
+              <w:instrText xml:space="preserve"> PAGEREF _Toc201792072 \h </w:instrText>
+            </w:r>
+            <w:r>
+              <w:rPr>
+                <w:noProof/>
+                <w:webHidden/>
+              </w:rPr>
+            </w:r>
+            <w:r>
+              <w:rPr>
+                <w:noProof/>
+                <w:webHidden/>
+              </w:rPr>
+              <w:fldChar w:fldCharType="separate"/>
+            </w:r>
+            <w:r>
+              <w:rPr>
+                <w:noProof/>
+                <w:webHidden/>
+              </w:rPr>
+              <w:t>2</w:t>
+            </w:r>
+            <w:r>
+              <w:rPr>
+                <w:noProof/>
+                <w:webHidden/>
+              </w:rPr>
+              <w:fldChar w:fldCharType="end"/>
+            </w:r>
+          </w:hyperlink>
+        </w:p>
+        <w:p>
+          <w:pPr>
+            <w:pStyle w:val="TDC1"/>
+            <w:tabs>
+              <w:tab w:val="right" w:leader="dot" w:pos="8494"/>
+            </w:tabs>
+            <w:rPr>
+              <w:noProof/>
+            </w:rPr>
+          </w:pPr>
+          <w:hyperlink w:anchor="_Toc201792073" w:history="1">
+            <w:r>
+              <w:rPr>
+                <w:rStyle w:val="Hipervnculo"/>
+                <w:noProof/>
+              </w:rPr>
+              <w:t>2. Objetivos</w:t>
+            </w:r>
+            <w:r>
+              <w:rPr>
+                <w:noProof/>
+                <w:webHidden/>
+              </w:rPr>
+              <w:tab/>
+            </w:r>
+            <w:r>
+              <w:rPr>
+                <w:noProof/>
+                <w:webHidden/>
+              </w:rPr>
+              <w:fldChar w:fldCharType="begin"/>
+            </w:r>
+            <w:r>
+              <w:rPr>
+                <w:noProof/>
+                <w:webHidden/>
+              </w:rPr>
+              <w:instrText xml:space="preserve"> PAGEREF _Toc201792073 \h </w:instrText>
+            </w:r>
+            <w:r>
+              <w:rPr>
+                <w:noProof/>
+                <w:webHidden/>
+              </w:rPr>
+            </w:r>
+            <w:r>
+              <w:rPr>
+                <w:noProof/>
+                <w:webHidden/>
+              </w:rPr>
+              <w:fldChar w:fldCharType="separate"/>
+            </w:r>
+            <w:r>
+              <w:rPr>
+                <w:noProof/>
+                <w:webHidden/>
+              </w:rPr>
+              <w:t>2</w:t>
+            </w:r>
+            <w:r>
+              <w:rPr>
+                <w:noProof/>
+                <w:webHidden/>
+              </w:rPr>
+              <w:fldChar w:fldCharType="end"/>
+            </w:r>
+          </w:hyperlink>
+        </w:p>
+        <w:p>
+          <w:pPr>
+            <w:pStyle w:val="TDC1"/>
+            <w:tabs>
+              <w:tab w:val="right" w:leader="dot" w:pos="8494"/>
+            </w:tabs>
+            <w:rPr>
+              <w:noProof/>
+            </w:rPr>
+          </w:pPr>
+          <w:hyperlink w:anchor="_Toc201792074" w:history="1">
+            <w:r>
+              <w:rPr>
+                <w:rStyle w:val="Hipervnculo"/>
+                <w:noProof/>
+              </w:rPr>
+              <w:t>3. Gestión de Versiones y Project Manager</w:t>
+            </w:r>
+            <w:r>
+              <w:rPr>
+                <w:noProof/>
+                <w:webHidden/>
+              </w:rPr>
+              <w:tab/>
+            </w:r>
+            <w:r>
+              <w:rPr>
+                <w:noProof/>
+                <w:webHidden/>
+              </w:rPr>
+              <w:fldChar w:fldCharType="begin"/>
+            </w:r>
+            <w:r>
+              <w:rPr>
+                <w:noProof/>
+                <w:webHidden/>
+              </w:rPr>
+              <w:instrText xml:space="preserve"> PAGEREF _Toc201792074 \h </w:instrText>
+            </w:r>
+            <w:r>
+              <w:rPr>
+                <w:noProof/>
+                <w:webHidden/>
+              </w:rPr>
+            </w:r>
+            <w:r>
+              <w:rPr>
+                <w:noProof/>
+                <w:webHidden/>
+              </w:rPr>
+              <w:fldChar w:fldCharType="separate"/>
+            </w:r>
+            <w:r>
+              <w:rPr>
+                <w:noProof/>
+                <w:webHidden/>
+              </w:rPr>
+              <w:t>2</w:t>
+            </w:r>
+            <w:r>
+              <w:rPr>
+                <w:noProof/>
+                <w:webHidden/>
+              </w:rPr>
+              <w:fldChar w:fldCharType="end"/>
+            </w:r>
+          </w:hyperlink>
+        </w:p>
+        <w:p>
+          <w:pPr>
+            <w:pStyle w:val="TDC1"/>
+            <w:tabs>
+              <w:tab w:val="right" w:leader="dot" w:pos="8494"/>
+            </w:tabs>
+            <w:rPr>
+              <w:noProof/>
+            </w:rPr>
+          </w:pPr>
+          <w:hyperlink w:anchor="_Toc201792075" w:history="1">
+            <w:r>
+              <w:rPr>
+                <w:rStyle w:val="Hipervnculo"/>
+                <w:noProof/>
+              </w:rPr>
+              <w:t>4. Descripción de la Base de Datos</w:t>
+            </w:r>
+            <w:r>
+              <w:rPr>
+                <w:noProof/>
+                <w:webHidden/>
+              </w:rPr>
+              <w:tab/>
+            </w:r>
+            <w:r>
+              <w:rPr>
+                <w:noProof/>
+                <w:webHidden/>
+              </w:rPr>
+              <w:fldChar w:fldCharType="begin"/>
+            </w:r>
+            <w:r>
+              <w:rPr>
+                <w:noProof/>
+                <w:webHidden/>
+              </w:rPr>
+              <w:instrText xml:space="preserve"> PAGEREF _Toc201792075 \h </w:instrText>
+            </w:r>
+            <w:r>
+              <w:rPr>
+                <w:noProof/>
+                <w:webHidden/>
+              </w:rPr>
+            </w:r>
+            <w:r>
+              <w:rPr>
+                <w:noProof/>
+                <w:webHidden/>
+              </w:rPr>
+              <w:fldChar w:fldCharType="separate"/>
+            </w:r>
+            <w:r>
+              <w:rPr>
+                <w:noProof/>
+                <w:webHidden/>
+              </w:rPr>
+              <w:t>3</w:t>
+            </w:r>
+            <w:r>
+              <w:rPr>
+                <w:noProof/>
+                <w:webHidden/>
+              </w:rPr>
+              <w:fldChar w:fldCharType="end"/>
+            </w:r>
+          </w:hyperlink>
+        </w:p>
+        <w:p>
+          <w:pPr>
+            <w:pStyle w:val="TDC1"/>
+            <w:tabs>
+              <w:tab w:val="right" w:leader="dot" w:pos="8494"/>
+            </w:tabs>
+            <w:rPr>
+              <w:noProof/>
+            </w:rPr>
+          </w:pPr>
+          <w:hyperlink w:anchor="_Toc201792076" w:history="1">
+            <w:r>
+              <w:rPr>
+                <w:rStyle w:val="Hipervnculo"/>
+                <w:noProof/>
+              </w:rPr>
+              <w:t>5. Backend (PHP + MySQL)</w:t>
+            </w:r>
+            <w:r>
+              <w:rPr>
+                <w:noProof/>
+                <w:webHidden/>
+              </w:rPr>
+              <w:tab/>
+            </w:r>
+            <w:r>
+              <w:rPr>
+                <w:noProof/>
+                <w:webHidden/>
+              </w:rPr>
+              <w:fldChar w:fldCharType="begin"/>
+            </w:r>
+            <w:r>
+              <w:rPr>
+                <w:noProof/>
+                <w:webHidden/>
+              </w:rPr>
+              <w:instrText xml:space="preserve"> PAGEREF _Toc201792076 \h </w:instrText>
+            </w:r>
+            <w:r>
+              <w:rPr>
+                <w:noProof/>
+                <w:webHidden/>
+              </w:rPr>
+            </w:r>
+            <w:r>
+              <w:rPr>
+                <w:noProof/>
+                <w:webHidden/>
+              </w:rPr>
+              <w:fldChar w:fldCharType="separate"/>
+            </w:r>
+            <w:r>
+              <w:rPr>
+                <w:noProof/>
+                <w:webHidden/>
+              </w:rPr>
+              <w:t>3</w:t>
+            </w:r>
+            <w:r>
+              <w:rPr>
+                <w:noProof/>
+                <w:webHidden/>
+              </w:rPr>
+              <w:fldChar w:fldCharType="end"/>
+            </w:r>
+          </w:hyperlink>
+        </w:p>
+        <w:p>
+          <w:pPr>
+            <w:pStyle w:val="TDC1"/>
+            <w:tabs>
+              <w:tab w:val="right" w:leader="dot" w:pos="8494"/>
+            </w:tabs>
+            <w:rPr>
+              <w:noProof/>
+            </w:rPr>
+          </w:pPr>
+          <w:hyperlink w:anchor="_Toc201792077" w:history="1">
+            <w:r>
+              <w:rPr>
+                <w:rStyle w:val="Hipervnculo"/>
+                <w:noProof/>
+              </w:rPr>
+              <w:t>6. Frontend (HTML, CSS, JS)</w:t>
+            </w:r>
+            <w:r>
+              <w:rPr>
+                <w:noProof/>
+                <w:webHidden/>
+              </w:rPr>
+              <w:tab/>
+            </w:r>
+            <w:r>
+              <w:rPr>
+                <w:noProof/>
+                <w:webHidden/>
+              </w:rPr>
+              <w:fldChar w:fldCharType="begin"/>
+            </w:r>
+            <w:r>
+              <w:rPr>
+                <w:noProof/>
+                <w:webHidden/>
+              </w:rPr>
+              <w:instrText xml:space="preserve"> PAGEREF _Toc201792077 \h </w:instrText>
+            </w:r>
+            <w:r>
+              <w:rPr>
+                <w:noProof/>
+                <w:webHidden/>
+              </w:rPr>
+            </w:r>
+            <w:r>
+              <w:rPr>
+                <w:noProof/>
+                <w:webHidden/>
+              </w:rPr>
+              <w:fldChar w:fldCharType="separate"/>
+            </w:r>
+            <w:r>
+              <w:rPr>
+                <w:noProof/>
+                <w:webHidden/>
+              </w:rPr>
+              <w:t>4</w:t>
+            </w:r>
+            <w:r>
+              <w:rPr>
+                <w:noProof/>
+                <w:webHidden/>
+              </w:rPr>
+              <w:fldChar w:fldCharType="end"/>
+            </w:r>
+          </w:hyperlink>
+        </w:p>
+        <w:p>
+          <w:pPr>
+            <w:pStyle w:val="TDC1"/>
+            <w:tabs>
+              <w:tab w:val="right" w:leader="dot" w:pos="8494"/>
+            </w:tabs>
+            <w:rPr>
+              <w:noProof/>
+            </w:rPr>
+          </w:pPr>
+          <w:hyperlink w:anchor="_Toc201792078" w:history="1">
+            <w:r>
+              <w:rPr>
+                <w:rStyle w:val="Hipervnculo"/>
+                <w:noProof/>
+              </w:rPr>
+              <w:t>7. Entorno de Desarrollo Local</w:t>
+            </w:r>
+            <w:r>
+              <w:rPr>
+                <w:noProof/>
+                <w:webHidden/>
+              </w:rPr>
+              <w:tab/>
+            </w:r>
+            <w:r>
+              <w:rPr>
+                <w:noProof/>
+                <w:webHidden/>
+              </w:rPr>
+              <w:fldChar w:fldCharType="begin"/>
+            </w:r>
+            <w:r>
+              <w:rPr>
+                <w:noProof/>
+                <w:webHidden/>
+              </w:rPr>
+              <w:instrText xml:space="preserve"> PAGEREF _Toc201792078 \h </w:instrText>
+            </w:r>
+            <w:r>
+              <w:rPr>
+                <w:noProof/>
+                <w:webHidden/>
+              </w:rPr>
+            </w:r>
+            <w:r>
+              <w:rPr>
+                <w:noProof/>
+                <w:webHidden/>
+              </w:rPr>
+              <w:fldChar w:fldCharType="separate"/>
+            </w:r>
+            <w:r>
+              <w:rPr>
+                <w:noProof/>
+                <w:webHidden/>
+              </w:rPr>
+              <w:t>4</w:t>
+            </w:r>
+            <w:r>
+              <w:rPr>
+                <w:noProof/>
+                <w:webHidden/>
+              </w:rPr>
+              <w:fldChar w:fldCharType="end"/>
+            </w:r>
+          </w:hyperlink>
+        </w:p>
+        <w:p>
+          <w:pPr>
+            <w:pStyle w:val="TDC1"/>
+            <w:tabs>
+              <w:tab w:val="right" w:leader="dot" w:pos="8494"/>
+            </w:tabs>
+            <w:rPr>
+              <w:noProof/>
+            </w:rPr>
+          </w:pPr>
+          <w:hyperlink w:anchor="_Toc201792079" w:history="1">
+            <w:r>
+              <w:rPr>
+                <w:rStyle w:val="Hipervnculo"/>
+                <w:noProof/>
+              </w:rPr>
+              <w:t>8. Despliegue y Pruebas</w:t>
+            </w:r>
+            <w:r>
+              <w:rPr>
+                <w:noProof/>
+                <w:webHidden/>
+              </w:rPr>
+              <w:tab/>
+            </w:r>
+            <w:r>
+              <w:rPr>
+                <w:noProof/>
+                <w:webHidden/>
+              </w:rPr>
+              <w:fldChar w:fldCharType="begin"/>
+            </w:r>
+            <w:r>
+              <w:rPr>
+                <w:noProof/>
+                <w:webHidden/>
+              </w:rPr>
+              <w:instrText xml:space="preserve"> PAGEREF _Toc201792079 \h </w:instrText>
+            </w:r>
+            <w:r>
+              <w:rPr>
+                <w:noProof/>
+                <w:webHidden/>
+              </w:rPr>
+            </w:r>
+            <w:r>
+              <w:rPr>
+                <w:noProof/>
+                <w:webHidden/>
+              </w:rPr>
+              <w:fldChar w:fldCharType="separate"/>
+            </w:r>
+            <w:r>
+              <w:rPr>
+                <w:noProof/>
+                <w:webHidden/>
+              </w:rPr>
+              <w:t>4</w:t>
+            </w:r>
+            <w:r>
+              <w:rPr>
+                <w:noProof/>
+                <w:webHidden/>
+              </w:rPr>
+              <w:fldChar w:fldCharType="end"/>
+            </w:r>
+          </w:hyperlink>
+        </w:p>
+        <w:p>
+          <w:r>
+            <w:rPr>
+              <w:b/>
+              <w:bCs/>
+            </w:rPr>
+            <w:fldChar w:fldCharType="end"/>
+          </w:r>
+        </w:p>
+      </w:sdtContent>
+    </w:sdt>
+    <w:p>
+      <w:r>
+        <w:br w:type="page"/>
+      </w:r>
+    </w:p>
+    <w:p>
+      <w:pPr>
+        <w:pStyle w:val="Ttulo1"/>
+      </w:pPr>
+      <w:bookmarkStart w:id="0" w:name="_Toc201792072"/>
+      <w:r>
+        <w:lastRenderedPageBreak/>
+        <w:t>1. Introducción</w:t>
+      </w:r>
+      <w:bookmarkEnd w:id="0"/>
+      <w:r>
+        <w:t xml:space="preserve"> </w:t>
+      </w:r>
+    </w:p>
+    <w:p>
+      <w:r>
+        <w:t xml:space="preserve">Este documento presenta la memoria del proyecto de la web </w:t>
+      </w:r>
+      <w:proofErr w:type="spellStart"/>
+      <w:r>
+        <w:rPr>
+          <w:b/>
+          <w:bCs/>
+        </w:rPr>
+        <w:t>Travelway</w:t>
+      </w:r>
+      <w:proofErr w:type="spellEnd"/>
+      <w:r>
+        <w:t xml:space="preserve">, una agencia de viajes que facilita el registro de usuarios, creación y gestión de destinos, suscripción a destinos existentes y registro de guías. El proyecto está desarrollado con tecnologías web clásicas (HTML, CSS, JavaScript) para el </w:t>
+      </w:r>
+      <w:proofErr w:type="spellStart"/>
+      <w:r>
+        <w:t>frontend</w:t>
+      </w:r>
+      <w:proofErr w:type="spellEnd"/>
+      <w:r>
+        <w:t xml:space="preserve">, PHP + </w:t>
+      </w:r>
+      <w:proofErr w:type="spellStart"/>
+      <w:r>
+        <w:t>Pg</w:t>
+      </w:r>
+      <w:r>
+        <w:t>SQL</w:t>
+      </w:r>
+      <w:proofErr w:type="spellEnd"/>
+      <w:r>
+        <w:t xml:space="preserve"> para el </w:t>
+      </w:r>
+      <w:proofErr w:type="spellStart"/>
+      <w:r>
+        <w:t>backend</w:t>
+      </w:r>
+      <w:proofErr w:type="spellEnd"/>
+      <w:r>
+        <w:t xml:space="preserve"> y se gestiona bajo control de versiones con Git.</w:t>
+      </w:r>
+    </w:p>
+    <w:p>
+      <w:pPr>
+        <w:pStyle w:val="Ttulo1"/>
+      </w:pPr>
+      <w:bookmarkStart w:id="1" w:name="_Toc201792073"/>
+      <w:r>
+        <w:t>2. Objetivos</w:t>
+      </w:r>
+      <w:bookmarkEnd w:id="1"/>
+    </w:p>
+    <w:p>
+      <w:pPr>
+        <w:numPr>
+          <w:ilvl w:val="0"/>
+          <w:numId w:val="1"/>
+        </w:numPr>
+      </w:pPr>
+      <w:r>
+        <w:t>Ofrecer una interfaz de registro e inicio de sesión de usuarios.</w:t>
+      </w:r>
+    </w:p>
+    <w:p>
+      <w:pPr>
+        <w:numPr>
+          <w:ilvl w:val="0"/>
+          <w:numId w:val="1"/>
+        </w:numPr>
+      </w:pPr>
+      <w:r>
+        <w:t>Permitir la creación de destinos (ciudad, país, requisito de pasaporte).</w:t>
+      </w:r>
+    </w:p>
+    <w:p>
+      <w:pPr>
+        <w:numPr>
+          <w:ilvl w:val="0"/>
+          <w:numId w:val="1"/>
+        </w:numPr>
+      </w:pPr>
+      <w:r>
+        <w:t>Mostrar un listado dinámico de destinos.</w:t>
+      </w:r>
+    </w:p>
+    <w:p>
+      <w:pPr>
+        <w:numPr>
+          <w:ilvl w:val="0"/>
+          <w:numId w:val="1"/>
+        </w:numPr>
+      </w:pPr>
+      <w:r>
+        <w:t>Brindar suscripción de usuarios a destinos existentes.</w:t>
+      </w:r>
+    </w:p>
+    <w:p>
+      <w:pPr>
+        <w:numPr>
+          <w:ilvl w:val="0"/>
+          <w:numId w:val="1"/>
+        </w:numPr>
+      </w:pPr>
+      <w:r>
+        <w:t>Incorporar gestión de guías (formulario de registro de guías).</w:t>
+      </w:r>
+    </w:p>
+    <w:p>
+      <w:pPr>
+        <w:numPr>
+          <w:ilvl w:val="0"/>
+          <w:numId w:val="1"/>
+        </w:numPr>
+      </w:pPr>
+      <w:r>
+        <w:t>Mantener un entorno de desarrollo local con XAMPP.</w:t>
+      </w:r>
+    </w:p>
+    <w:p>
+      <w:pPr>
+        <w:numPr>
+          <w:ilvl w:val="0"/>
+          <w:numId w:val="1"/>
+        </w:numPr>
+      </w:pPr>
+      <w:r>
+        <w:t>Gestionar el proyecto con Git y un Project Manager.</w:t>
+      </w:r>
+    </w:p>
+    <w:p>
+      <w:r>
+        <w:pict w14:anchorId="1CCD7BD4">
+          <v:rect id="_x0000_i1075" style="width:0;height:1.5pt" o:hralign="center" o:hrstd="t" o:hr="t" fillcolor="#a0a0a0" stroked="f"/>
+        </w:pict>
+      </w:r>
+    </w:p>
+    <w:p>
+      <w:pPr>
+        <w:pStyle w:val="Ttulo1"/>
+      </w:pPr>
+      <w:bookmarkStart w:id="2" w:name="_Toc201792074"/>
+      <w:r>
+        <w:t>3</w:t>
+      </w:r>
+      <w:r>
+        <w:t>. Gestión de Versiones y Project Manager</w:t>
+      </w:r>
+      <w:bookmarkEnd w:id="2"/>
+    </w:p>
+    <w:p>
+      <w:pPr>
+        <w:numPr>
+          <w:ilvl w:val="0"/>
+          <w:numId w:val="2"/>
+        </w:numPr>
+      </w:pPr>
+      <w:r>
+        <w:t>El proyecto está alojado en un repositorio GitHub privado.</w:t>
+      </w:r>
+    </w:p>
+    <w:p>
+      <w:pPr>
+        <w:numPr>
+          <w:ilvl w:val="0"/>
+          <w:numId w:val="2"/>
+        </w:numPr>
+      </w:pPr>
+      <w:r>
+        <w:t xml:space="preserve">Se han definido ramas </w:t>
+      </w:r>
+      <w:proofErr w:type="spellStart"/>
+      <w:r>
+        <w:t>main</w:t>
+      </w:r>
+      <w:proofErr w:type="spellEnd"/>
+      <w:r>
+        <w:t xml:space="preserve"> (producción) y </w:t>
+      </w:r>
+      <w:proofErr w:type="spellStart"/>
+      <w:r>
+        <w:t>develop</w:t>
+      </w:r>
+      <w:proofErr w:type="spellEnd"/>
+      <w:r>
+        <w:t xml:space="preserve"> (integración diaria).</w:t>
+      </w:r>
+    </w:p>
+    <w:p>
+      <w:pPr>
+        <w:numPr>
+          <w:ilvl w:val="0"/>
+          <w:numId w:val="2"/>
+        </w:numPr>
+      </w:pPr>
+      <w:r>
+        <w:t>Issues y tareas documentadas en Project Manager:</w:t>
+      </w:r>
+    </w:p>
+    <w:p>
+      <w:pPr>
+        <w:numPr>
+          <w:ilvl w:val="1"/>
+          <w:numId w:val="2"/>
+        </w:numPr>
+      </w:pPr>
+      <w:r>
+        <w:t>Diseño de maquetas iniciales</w:t>
+      </w:r>
+    </w:p>
+    <w:p>
+      <w:pPr>
+        <w:numPr>
+          <w:ilvl w:val="1"/>
+          <w:numId w:val="2"/>
+        </w:numPr>
+      </w:pPr>
+      <w:r>
+        <w:t>Implementación de formularios</w:t>
+      </w:r>
+    </w:p>
+    <w:p>
+      <w:pPr>
+        <w:numPr>
+          <w:ilvl w:val="1"/>
+          <w:numId w:val="2"/>
+        </w:numPr>
+      </w:pPr>
+      <w:r>
+        <w:t>Configuración del servidor local</w:t>
+      </w:r>
+    </w:p>
+    <w:p>
+      <w:pPr>
+        <w:numPr>
+          <w:ilvl w:val="1"/>
+          <w:numId w:val="2"/>
+        </w:numPr>
+      </w:pPr>
+      <w:r>
+        <w:t>Pruebas de integración y validación</w:t>
+      </w:r>
+    </w:p>
+    <w:p>
+      <w:pPr>
+        <w:numPr>
+          <w:ilvl w:val="1"/>
+          <w:numId w:val="2"/>
+        </w:numPr>
+      </w:pPr>
+      <w:r>
+        <w:t>Despliegue en XAMPP</w:t>
+      </w:r>
+    </w:p>
+    <w:p/>
+    <w:p>
+      <w:pPr>
+        <w:rPr>
+          <w:b/>
+          <w:bCs/>
+        </w:rPr>
+      </w:pPr>
+      <w:r>
+        <w:rPr>
+          <w:b/>
+          <w:bCs/>
+        </w:rPr>
+        <w:br w:type="page"/>
+      </w:r>
+    </w:p>
+    <w:p>
+      <w:pPr>
+        <w:pStyle w:val="Ttulo1"/>
+      </w:pPr>
+      <w:bookmarkStart w:id="3" w:name="_Toc201792075"/>
+      <w:r>
+        <w:lastRenderedPageBreak/>
+        <w:t>4</w:t>
+      </w:r>
+      <w:r>
+        <w:t>. Descripción de la Base de Datos</w:t>
+      </w:r>
+      <w:bookmarkEnd w:id="3"/>
+      <w:r>
+        <w:t xml:space="preserve"> </w:t>
+      </w:r>
+    </w:p>
+    <w:p>
+      <w:r>
+        <w:t>La base de datos se organiza con las siguientes tablas:</w:t>
+      </w:r>
+    </w:p>
+    <w:p>
+      <w:pPr>
+        <w:numPr>
+          <w:ilvl w:val="0"/>
+          <w:numId w:val="3"/>
+        </w:numPr>
+      </w:pPr>
+      <w:r>
+        <w:rPr>
+          <w:b/>
+          <w:bCs/>
+        </w:rPr>
+        <w:t>USUARIOS</w:t>
+      </w:r>
+      <w:r>
+        <w:t xml:space="preserve"> (</w:t>
+      </w:r>
+      <w:proofErr w:type="spellStart"/>
+      <w:r>
+        <w:t>id_usuario</w:t>
+      </w:r>
+      <w:proofErr w:type="spellEnd"/>
+      <w:r>
+        <w:t xml:space="preserve">, nombre, apellidos, edad, email, </w:t>
+      </w:r>
+      <w:proofErr w:type="spellStart"/>
+      <w:proofErr w:type="gramStart"/>
+      <w:r>
+        <w:t>password</w:t>
+      </w:r>
+      <w:proofErr w:type="spellEnd"/>
+      <w:proofErr w:type="gramEnd"/>
+      <w:r>
+        <w:t>)</w:t>
+      </w:r>
+    </w:p>
+    <w:p>
+      <w:pPr>
+        <w:numPr>
+          <w:ilvl w:val="0"/>
+          <w:numId w:val="3"/>
+        </w:numPr>
+      </w:pPr>
+      <w:r>
+        <w:rPr>
+          <w:b/>
+          <w:bCs/>
+        </w:rPr>
+        <w:t>PASAPORTE</w:t>
+      </w:r>
+      <w:r>
+        <w:t xml:space="preserve"> (</w:t>
+      </w:r>
+      <w:proofErr w:type="spellStart"/>
+      <w:r>
+        <w:t>id_pasaporte</w:t>
+      </w:r>
+      <w:proofErr w:type="spellEnd"/>
+      <w:r>
+        <w:t xml:space="preserve">, numero, </w:t>
+      </w:r>
+      <w:proofErr w:type="spellStart"/>
+      <w:r>
+        <w:t>fecha_expedicion</w:t>
+      </w:r>
+      <w:proofErr w:type="spellEnd"/>
+      <w:r>
+        <w:t xml:space="preserve">, caducidad, </w:t>
+      </w:r>
+      <w:proofErr w:type="spellStart"/>
+      <w:r>
+        <w:t>id_usuario</w:t>
+      </w:r>
+      <w:proofErr w:type="spellEnd"/>
+      <w:r>
+        <w:t>) 1:1 con USUARIOS</w:t>
+      </w:r>
+    </w:p>
+    <w:p>
+      <w:pPr>
+        <w:numPr>
+          <w:ilvl w:val="0"/>
+          <w:numId w:val="3"/>
+        </w:numPr>
+      </w:pPr>
+      <w:r>
+        <w:rPr>
+          <w:b/>
+          <w:bCs/>
+        </w:rPr>
+        <w:t>DESTINO</w:t>
+      </w:r>
+      <w:r>
+        <w:t xml:space="preserve"> (</w:t>
+      </w:r>
+      <w:proofErr w:type="spellStart"/>
+      <w:r>
+        <w:t>id_destino</w:t>
+      </w:r>
+      <w:proofErr w:type="spellEnd"/>
+      <w:r>
+        <w:t xml:space="preserve">, ciudad, </w:t>
+      </w:r>
+      <w:proofErr w:type="spellStart"/>
+      <w:r>
+        <w:t>pais</w:t>
+      </w:r>
+      <w:proofErr w:type="spellEnd"/>
+      <w:r>
+        <w:t xml:space="preserve">, </w:t>
+      </w:r>
+      <w:proofErr w:type="spellStart"/>
+      <w:r>
+        <w:t>requiere_pasaporte</w:t>
+      </w:r>
+      <w:proofErr w:type="spellEnd"/>
+      <w:r>
+        <w:t>)</w:t>
+      </w:r>
+    </w:p>
+    <w:p>
+      <w:pPr>
+        <w:numPr>
+          <w:ilvl w:val="0"/>
+          <w:numId w:val="3"/>
+        </w:numPr>
+      </w:pPr>
+      <w:r>
+        <w:rPr>
+          <w:b/>
+          <w:bCs/>
+        </w:rPr>
+        <w:t>SE_SUSCRIBE</w:t>
+      </w:r>
+      <w:r>
+        <w:t xml:space="preserve"> (</w:t>
+      </w:r>
+      <w:proofErr w:type="spellStart"/>
+      <w:r>
+        <w:t>id_suscripcion</w:t>
+      </w:r>
+      <w:proofErr w:type="spellEnd"/>
+      <w:r>
+        <w:t xml:space="preserve">, </w:t>
+      </w:r>
+      <w:proofErr w:type="spellStart"/>
+      <w:r>
+        <w:t>id_usuario</w:t>
+      </w:r>
+      <w:proofErr w:type="spellEnd"/>
+      <w:r>
+        <w:t xml:space="preserve">, </w:t>
+      </w:r>
+      <w:proofErr w:type="spellStart"/>
+      <w:r>
+        <w:t>id_destino</w:t>
+      </w:r>
+      <w:proofErr w:type="spellEnd"/>
+      <w:r>
+        <w:t xml:space="preserve">) relación </w:t>
+      </w:r>
+      <w:proofErr w:type="gramStart"/>
+      <w:r>
+        <w:t>N:N</w:t>
+      </w:r>
+      <w:proofErr w:type="gramEnd"/>
+      <w:r>
+        <w:t xml:space="preserve"> usuarios-destinos</w:t>
+      </w:r>
+    </w:p>
+    <w:p>
+      <w:pPr>
+        <w:numPr>
+          <w:ilvl w:val="0"/>
+          <w:numId w:val="3"/>
+        </w:numPr>
+      </w:pPr>
+      <w:r>
+        <w:rPr>
+          <w:b/>
+          <w:bCs/>
+        </w:rPr>
+        <w:t>GUIA</w:t>
+      </w:r>
+      <w:r>
+        <w:t xml:space="preserve"> (</w:t>
+      </w:r>
+      <w:proofErr w:type="spellStart"/>
+      <w:r>
+        <w:t>id_guia</w:t>
+      </w:r>
+      <w:proofErr w:type="spellEnd"/>
+      <w:r>
+        <w:t xml:space="preserve">, nombre, apellidos, especialidad, </w:t>
+      </w:r>
+      <w:proofErr w:type="spellStart"/>
+      <w:r>
+        <w:t>id_destino</w:t>
+      </w:r>
+      <w:proofErr w:type="spellEnd"/>
+      <w:r>
+        <w:t>)</w:t>
+      </w:r>
+    </w:p>
+    <w:p>
+      <w:r>
+        <w:pict w14:anchorId="77164F68">
+          <v:rect id="_x0000_i1062" style="width:0;height:1.5pt" o:hralign="center" o:hrstd="t" o:hr="t" fillcolor="#a0a0a0" stroked="f"/>
+        </w:pict>
+      </w:r>
+    </w:p>
+    <w:p>
+      <w:pPr>
+        <w:pStyle w:val="Ttulo1"/>
+      </w:pPr>
+      <w:bookmarkStart w:id="4" w:name="_Toc201792076"/>
+      <w:r>
+        <w:t>5</w:t>
+      </w:r>
+      <w:r>
+        <w:t xml:space="preserve">. </w:t>
+      </w:r>
+      <w:proofErr w:type="spellStart"/>
+      <w:r>
+        <w:t>Backend</w:t>
+      </w:r>
+      <w:proofErr w:type="spellEnd"/>
+      <w:r>
+        <w:t xml:space="preserve"> (PHP + MySQL)</w:t>
+      </w:r>
+      <w:bookmarkEnd w:id="4"/>
+      <w:r>
+        <w:t xml:space="preserve"> </w:t>
+      </w:r>
+    </w:p>
+    <w:p>
+      <w:r>
+        <w:t xml:space="preserve">Todos los scripts PHP residen en la carpeta </w:t>
+      </w:r>
+      <w:proofErr w:type="spellStart"/>
+      <w:r>
+        <w:t>php</w:t>
+      </w:r>
+      <w:proofErr w:type="spellEnd"/>
+      <w:r>
+        <w:t xml:space="preserve">/. A </w:t>
+      </w:r>
+      <w:proofErr w:type="gramStart"/>
+      <w:r>
+        <w:t>continuación</w:t>
+      </w:r>
+      <w:proofErr w:type="gramEnd"/>
+      <w:r>
+        <w:t xml:space="preserve"> se resumen sus roles:</w:t>
+      </w:r>
+    </w:p>
+    <w:p>
+      <w:pPr>
+        <w:numPr>
+          <w:ilvl w:val="0"/>
+          <w:numId w:val="4"/>
+        </w:numPr>
+      </w:pPr>
+      <w:proofErr w:type="spellStart"/>
+      <w:r>
+        <w:rPr>
+          <w:b/>
+          <w:bCs/>
+        </w:rPr>
+        <w:t>database</w:t>
+      </w:r>
+      <w:r>
+        <w:rPr>
+          <w:b/>
+          <w:bCs/>
+        </w:rPr>
+        <w:t>.php</w:t>
+      </w:r>
+      <w:proofErr w:type="spellEnd"/>
+      <w:r>
+        <w:t xml:space="preserve">: instancia de conexión </w:t>
+      </w:r>
+      <w:proofErr w:type="spellStart"/>
+      <w:r>
+        <w:t>pg</w:t>
+      </w:r>
+      <w:r>
+        <w:t>sql</w:t>
+      </w:r>
+      <w:proofErr w:type="spellEnd"/>
+      <w:r>
+        <w:t xml:space="preserve"> con la base </w:t>
+      </w:r>
+      <w:proofErr w:type="spellStart"/>
+      <w:r>
+        <w:t>agencia_viajes</w:t>
+      </w:r>
+      <w:proofErr w:type="spellEnd"/>
+      <w:r>
+        <w:t>.</w:t>
+      </w:r>
+    </w:p>
+    <w:p>
+      <w:pPr>
+        <w:numPr>
+          <w:ilvl w:val="0"/>
+          <w:numId w:val="4"/>
+        </w:numPr>
+      </w:pPr>
+      <w:proofErr w:type="spellStart"/>
+      <w:r>
+        <w:rPr>
+          <w:b/>
+          <w:bCs/>
+        </w:rPr>
+        <w:t>create_destination.php</w:t>
+      </w:r>
+      <w:proofErr w:type="spellEnd"/>
+      <w:r>
+        <w:t>: recibe POST con datos del destino e inserta en DESTINO.</w:t>
+      </w:r>
+    </w:p>
+    <w:p>
+      <w:pPr>
+        <w:numPr>
+          <w:ilvl w:val="0"/>
+          <w:numId w:val="4"/>
+        </w:numPr>
+      </w:pPr>
+      <w:proofErr w:type="spellStart"/>
+      <w:r>
+        <w:rPr>
+          <w:b/>
+          <w:bCs/>
+        </w:rPr>
+        <w:t>subscribe_to_destination.php</w:t>
+      </w:r>
+      <w:proofErr w:type="spellEnd"/>
+      <w:r>
+        <w:t xml:space="preserve">: </w:t>
+      </w:r>
+      <w:proofErr w:type="gramStart"/>
+      <w:r>
+        <w:t>carga listas</w:t>
+      </w:r>
+      <w:proofErr w:type="gramEnd"/>
+      <w:r>
+        <w:t xml:space="preserve"> de usuarios y destinos, recibe POST e inserta en SE_SUSCRIBE.</w:t>
+      </w:r>
+    </w:p>
+    <w:p>
+      <w:pPr>
+        <w:numPr>
+          <w:ilvl w:val="0"/>
+          <w:numId w:val="4"/>
+        </w:numPr>
+      </w:pPr>
+      <w:proofErr w:type="spellStart"/>
+      <w:r>
+        <w:rPr>
+          <w:b/>
+          <w:bCs/>
+        </w:rPr>
+        <w:t>registeruser.php</w:t>
+      </w:r>
+      <w:proofErr w:type="spellEnd"/>
+      <w:r>
+        <w:t xml:space="preserve">: formulario de registro, hash de contraseña con </w:t>
+      </w:r>
+      <w:proofErr w:type="spellStart"/>
+      <w:proofErr w:type="gramStart"/>
+      <w:r>
+        <w:t>password</w:t>
+      </w:r>
+      <w:proofErr w:type="gramEnd"/>
+      <w:r>
+        <w:t>_</w:t>
+      </w:r>
+      <w:proofErr w:type="gramStart"/>
+      <w:r>
+        <w:t>hash</w:t>
+      </w:r>
+      <w:proofErr w:type="spellEnd"/>
+      <w:r>
+        <w:t>(</w:t>
+      </w:r>
+      <w:proofErr w:type="gramEnd"/>
+      <w:r>
+        <w:t>), inserción en USUARIOS.</w:t>
+      </w:r>
+    </w:p>
+    <w:p>
+      <w:pPr>
+        <w:numPr>
+          <w:ilvl w:val="0"/>
+          <w:numId w:val="4"/>
+        </w:numPr>
+      </w:pPr>
+      <w:proofErr w:type="spellStart"/>
+      <w:r>
+        <w:rPr>
+          <w:b/>
+          <w:bCs/>
+        </w:rPr>
+        <w:t>login.php</w:t>
+      </w:r>
+      <w:proofErr w:type="spellEnd"/>
+      <w:r>
+        <w:t xml:space="preserve">: autenticación, uso de </w:t>
+      </w:r>
+      <w:proofErr w:type="spellStart"/>
+      <w:proofErr w:type="gramStart"/>
+      <w:r>
+        <w:t>password</w:t>
+      </w:r>
+      <w:proofErr w:type="gramEnd"/>
+      <w:r>
+        <w:t>_</w:t>
+      </w:r>
+      <w:proofErr w:type="gramStart"/>
+      <w:r>
+        <w:t>verify</w:t>
+      </w:r>
+      <w:proofErr w:type="spellEnd"/>
+      <w:r>
+        <w:t>(</w:t>
+      </w:r>
+      <w:proofErr w:type="gramEnd"/>
+      <w:r>
+        <w:t>), gestión de sesiones (</w:t>
+      </w:r>
+      <w:proofErr w:type="spellStart"/>
+      <w:r>
+        <w:t>session_</w:t>
+      </w:r>
+      <w:proofErr w:type="gramStart"/>
+      <w:r>
+        <w:t>start</w:t>
+      </w:r>
+      <w:proofErr w:type="spellEnd"/>
+      <w:r>
+        <w:t>(</w:t>
+      </w:r>
+      <w:proofErr w:type="gramEnd"/>
+      <w:r>
+        <w:t>)).</w:t>
+      </w:r>
+    </w:p>
+    <w:p>
+      <w:pPr>
+        <w:numPr>
+          <w:ilvl w:val="0"/>
+          <w:numId w:val="4"/>
+        </w:numPr>
+      </w:pPr>
+      <w:proofErr w:type="spellStart"/>
+      <w:r>
+        <w:rPr>
+          <w:b/>
+          <w:bCs/>
+        </w:rPr>
+        <w:t>registerguide.php</w:t>
+      </w:r>
+      <w:proofErr w:type="spellEnd"/>
+      <w:r>
+        <w:t>: permite crear guías asociadas a un destino.</w:t>
+      </w:r>
+    </w:p>
+    <w:p>
+      <w:pPr>
+        <w:numPr>
+          <w:ilvl w:val="0"/>
+          <w:numId w:val="4"/>
+        </w:numPr>
+      </w:pPr>
+      <w:proofErr w:type="spellStart"/>
+      <w:r>
+        <w:rPr>
+          <w:b/>
+          <w:bCs/>
+        </w:rPr>
+        <w:t>index.php</w:t>
+      </w:r>
+      <w:proofErr w:type="spellEnd"/>
+      <w:r>
+        <w:t>: página principal, muestra bienvenida y opciones según sesión.</w:t>
+      </w:r>
+    </w:p>
+    <w:p/>
+    <w:p>
+      <w:pPr>
+        <w:rPr>
+          <w:b/>
+          <w:bCs/>
+        </w:rPr>
+      </w:pPr>
+      <w:r>
+        <w:rPr>
+          <w:b/>
+          <w:bCs/>
+        </w:rPr>
+        <w:br w:type="page"/>
+      </w:r>
+    </w:p>
+    <w:p>
+      <w:pPr>
+        <w:pStyle w:val="Ttulo1"/>
+      </w:pPr>
+      <w:bookmarkStart w:id="5" w:name="_Toc201792077"/>
+      <w:r>
+        <w:lastRenderedPageBreak/>
+        <w:t>6</w:t>
+      </w:r>
+      <w:r>
+        <w:t xml:space="preserve">. </w:t>
+      </w:r>
+      <w:proofErr w:type="spellStart"/>
+      <w:r>
+        <w:t>Frontend</w:t>
+      </w:r>
+      <w:proofErr w:type="spellEnd"/>
+      <w:r>
+        <w:t xml:space="preserve"> (HTML, CSS, JS)</w:t>
+      </w:r>
+      <w:bookmarkEnd w:id="5"/>
+    </w:p>
+    <w:p>
+      <w:pPr>
+        <w:numPr>
+          <w:ilvl w:val="0"/>
+          <w:numId w:val="5"/>
+        </w:numPr>
+      </w:pPr>
+      <w:r>
+        <w:rPr>
+          <w:b/>
+          <w:bCs/>
+        </w:rPr>
+        <w:t>HTML</w:t>
+      </w:r>
+      <w:r>
+        <w:t>: formularios estructurados con &lt;</w:t>
+      </w:r>
+      <w:proofErr w:type="spellStart"/>
+      <w:r>
+        <w:t>fieldset</w:t>
+      </w:r>
+      <w:proofErr w:type="spellEnd"/>
+      <w:r>
+        <w:t>&gt;, &lt;</w:t>
+      </w:r>
+      <w:proofErr w:type="spellStart"/>
+      <w:r>
+        <w:t>legend</w:t>
+      </w:r>
+      <w:proofErr w:type="spellEnd"/>
+      <w:r>
+        <w:t>&gt;, etiquetas &lt;</w:t>
+      </w:r>
+      <w:proofErr w:type="spellStart"/>
+      <w:r>
+        <w:t>label</w:t>
+      </w:r>
+      <w:proofErr w:type="spellEnd"/>
+      <w:r>
+        <w:t>&gt; e &lt;input&gt;.</w:t>
+      </w:r>
+    </w:p>
+    <w:p>
+      <w:pPr>
+        <w:numPr>
+          <w:ilvl w:val="0"/>
+          <w:numId w:val="5"/>
+        </w:numPr>
+      </w:pPr>
+      <w:r>
+        <w:rPr>
+          <w:b/>
+          <w:bCs/>
+        </w:rPr>
+        <w:t>CSS</w:t>
+      </w:r>
+      <w:r>
+        <w:t xml:space="preserve">: </w:t>
+      </w:r>
+      <w:proofErr w:type="spellStart"/>
+      <w:r>
+        <w:t>css</w:t>
+      </w:r>
+      <w:proofErr w:type="spellEnd"/>
+      <w:r>
+        <w:t>/style.css contiene reglas globales de navegación, tipografía, botones y formularios.</w:t>
+      </w:r>
+    </w:p>
+    <w:p>
+      <w:pPr>
+        <w:numPr>
+          <w:ilvl w:val="0"/>
+          <w:numId w:val="5"/>
+        </w:numPr>
+      </w:pPr>
+      <w:r>
+        <w:rPr>
+          <w:b/>
+          <w:bCs/>
+        </w:rPr>
+        <w:t>CSS adicional</w:t>
+      </w:r>
+      <w:r>
+        <w:t xml:space="preserve">: </w:t>
+      </w:r>
+      <w:proofErr w:type="spellStart"/>
+      <w:r>
+        <w:t>css</w:t>
+      </w:r>
+      <w:proofErr w:type="spellEnd"/>
+      <w:r>
+        <w:t>/listado.css para tablas de listado.</w:t>
+      </w:r>
+    </w:p>
+    <w:p>
+      <w:pPr>
+        <w:numPr>
+          <w:ilvl w:val="0"/>
+          <w:numId w:val="5"/>
+        </w:numPr>
+      </w:pPr>
+      <w:r>
+        <w:rPr>
+          <w:b/>
+          <w:bCs/>
+        </w:rPr>
+        <w:t>JavaScript</w:t>
+      </w:r>
+      <w:r>
+        <w:t xml:space="preserve">: validaciones básicas en cliente (campo vacío, formato de email), </w:t>
+      </w:r>
+      <w:proofErr w:type="spellStart"/>
+      <w:proofErr w:type="gramStart"/>
+      <w:r>
+        <w:t>fetch</w:t>
+      </w:r>
+      <w:proofErr w:type="spellEnd"/>
+      <w:r>
+        <w:t>(</w:t>
+      </w:r>
+      <w:proofErr w:type="gramEnd"/>
+      <w:r>
+        <w:t>) para peticiones AJAX a PHP (opcional según formulario).</w:t>
+      </w:r>
+    </w:p>
+    <w:p>
+      <w:r>
+        <w:pict w14:anchorId="18EF06E3">
+          <v:rect id="_x0000_i1064" style="width:0;height:1.5pt" o:hralign="center" o:hrstd="t" o:hr="t" fillcolor="#a0a0a0" stroked="f"/>
+        </w:pict>
+      </w:r>
+    </w:p>
+    <w:p>
+      <w:pPr>
+        <w:pStyle w:val="Ttulo1"/>
+      </w:pPr>
+      <w:bookmarkStart w:id="6" w:name="_Toc201792078"/>
+      <w:r>
+        <w:t>7</w:t>
+      </w:r>
+      <w:r>
+        <w:t>. Entorno de Desarrollo Local</w:t>
+      </w:r>
+      <w:bookmarkEnd w:id="6"/>
+    </w:p>
+    <w:p>
+      <w:pPr>
+        <w:numPr>
+          <w:ilvl w:val="0"/>
+          <w:numId w:val="6"/>
+        </w:numPr>
+      </w:pPr>
+      <w:r>
+        <w:t xml:space="preserve">Se utiliza </w:t>
+      </w:r>
+      <w:r>
+        <w:rPr>
+          <w:b/>
+          <w:bCs/>
+        </w:rPr>
+        <w:t>XAMPP</w:t>
+      </w:r>
+      <w:r>
+        <w:t xml:space="preserve"> para facilitar la ejecución local de Apache + PHP + MySQL.</w:t>
+      </w:r>
+    </w:p>
+    <w:p>
+      <w:pPr>
+        <w:numPr>
+          <w:ilvl w:val="0"/>
+          <w:numId w:val="6"/>
+        </w:numPr>
+      </w:pPr>
+      <w:r>
+        <w:t xml:space="preserve">El proyecto se coloca en </w:t>
+      </w:r>
+      <w:proofErr w:type="spellStart"/>
+      <w:r>
+        <w:t>htdocs</w:t>
+      </w:r>
+      <w:proofErr w:type="spellEnd"/>
+      <w:r>
+        <w:t>/mi-proyecto-agencia-viajes/.</w:t>
+      </w:r>
+    </w:p>
+    <w:p>
+      <w:pPr>
+        <w:numPr>
+          <w:ilvl w:val="0"/>
+          <w:numId w:val="6"/>
+        </w:numPr>
+      </w:pPr>
+      <w:r>
+        <w:t xml:space="preserve">Se importan los scripts SQL en </w:t>
+      </w:r>
+      <w:proofErr w:type="spellStart"/>
+      <w:r>
+        <w:rPr>
+          <w:b/>
+          <w:bCs/>
+        </w:rPr>
+        <w:t>phpMyAdmin</w:t>
+      </w:r>
+      <w:proofErr w:type="spellEnd"/>
+      <w:r>
+        <w:t xml:space="preserve"> para crear la base de datos.</w:t>
+      </w:r>
+    </w:p>
+    <w:p>
+      <w:pPr>
+        <w:numPr>
+          <w:ilvl w:val="0"/>
+          <w:numId w:val="6"/>
+        </w:numPr>
+      </w:pPr>
+      <w:r>
+        <w:t>Cada desarrolladora trabaja en su copia local, sincronizada mediante Git.</w:t>
+      </w:r>
+    </w:p>
+    <w:p>
+      <w:r>
+        <w:pict w14:anchorId="24E7DF93">
+          <v:rect id="_x0000_i1065" style="width:0;height:1.5pt" o:hralign="center" o:hrstd="t" o:hr="t" fillcolor="#a0a0a0" stroked="f"/>
+        </w:pict>
+      </w:r>
+    </w:p>
+    <w:p>
+      <w:pPr>
+        <w:pStyle w:val="Ttulo1"/>
+      </w:pPr>
+      <w:bookmarkStart w:id="7" w:name="_Toc201792079"/>
+      <w:r>
+        <w:t>8</w:t>
+      </w:r>
+      <w:r>
+        <w:t>. Despliegue y Pruebas</w:t>
+      </w:r>
+      <w:bookmarkEnd w:id="7"/>
+    </w:p>
+    <w:p>
+      <w:pPr>
+        <w:numPr>
+          <w:ilvl w:val="0"/>
+          <w:numId w:val="7"/>
+        </w:numPr>
+      </w:pPr>
+      <w:r>
+        <w:t xml:space="preserve">Tras importar la base y configurar </w:t>
+      </w:r>
+      <w:proofErr w:type="spellStart"/>
+      <w:r>
+        <w:t>database.php</w:t>
+      </w:r>
+      <w:proofErr w:type="spellEnd"/>
+      <w:r>
+        <w:t>, se accede a:</w:t>
+      </w:r>
+    </w:p>
+    <w:p>
+      <w:pPr>
+        <w:numPr>
+          <w:ilvl w:val="1"/>
+          <w:numId w:val="7"/>
+        </w:numPr>
+      </w:pPr>
+      <w:r>
+        <w:t>http://localhost/proyectointermodular/index.php</w:t>
+      </w:r>
+    </w:p>
+    <w:p>
+      <w:pPr>
+        <w:numPr>
+          <w:ilvl w:val="1"/>
+          <w:numId w:val="7"/>
+        </w:numPr>
+      </w:pPr>
+      <w:r>
+        <w:t xml:space="preserve">Rutas a formularios: </w:t>
+      </w:r>
+      <w:proofErr w:type="spellStart"/>
+      <w:r>
+        <w:t>create_destination.php</w:t>
+      </w:r>
+      <w:proofErr w:type="spellEnd"/>
+      <w:r>
+        <w:t xml:space="preserve">, </w:t>
+      </w:r>
+      <w:proofErr w:type="spellStart"/>
+      <w:r>
+        <w:t>subscribe_to_destination.php</w:t>
+      </w:r>
+      <w:proofErr w:type="spellEnd"/>
+      <w:r>
+        <w:t>, etc.</w:t>
+      </w:r>
+    </w:p>
+    <w:p>
+      <w:pPr>
+        <w:numPr>
+          <w:ilvl w:val="0"/>
+          <w:numId w:val="7"/>
+        </w:numPr>
+      </w:pPr>
+      <w:r>
+        <w:t>Se realizan pruebas funcionales: creación, listado, suscripción.</w:t>
+      </w:r>
+    </w:p>
+    <w:p>
+      <w:pPr>
+        <w:numPr>
+          <w:ilvl w:val="0"/>
+          <w:numId w:val="7"/>
+        </w:numPr>
+      </w:pPr>
+      <w:r>
+        <w:t xml:space="preserve">Se validan flujos de sesión: registro → </w:t>
+      </w:r>
+      <w:proofErr w:type="spellStart"/>
+      <w:r>
+        <w:t>login</w:t>
+      </w:r>
+      <w:proofErr w:type="spellEnd"/>
+      <w:r>
+        <w:t xml:space="preserve"> → acciones.</w:t>
+      </w:r>
+    </w:p>
+    <w:p>
+      <w:r>
+        <w:pict w14:anchorId="6E78CB36">
+          <v:rect id="_x0000_i1066" style="width:0;height:1.5pt" o:hralign="center" o:hrstd="t" o:hr="t" fillcolor="#a0a0a0" stroked="f"/>
+        </w:pict>
+      </w:r>
+    </w:p>
+    <w:p>
+      <w:r>
+        <w:rPr>
+          <w:i/>
+          <w:iCs/>
+        </w:rPr>
+        <w:t>Fin de la memoria técnica.</w:t>
+      </w:r>
+    </w:p>
     <w:p/>
     <w:sectPr>
       <w:pgSz w:w="11906" w:h="16838"/>
@@ -544,6 +2457,1075 @@
 </w:document>
 </file>
 
+<file path=word/numbering.xml><?xml version="1.0" encoding="utf-8"?>
+<w:numbering xmlns:wpc="http://schemas.microsoft.com/office/word/2010/wordprocessingCanvas" xmlns:cx="http://schemas.microsoft.com/office/drawing/2014/chartex" xmlns:cx1="http://schemas.microsoft.com/office/drawing/2015/9/8/chartex" xmlns:cx2="http://schemas.microsoft.com/office/drawing/2015/10/21/chartex" xmlns:cx3="http://schemas.microsoft.com/office/drawing/2016/5/9/chartex" xmlns:cx4="http://schemas.microsoft.com/office/drawing/2016/5/10/chartex" xmlns:cx5="http://schemas.microsoft.com/office/drawing/2016/5/11/chartex" xmlns:cx6="http://schemas.microsoft.com/office/drawing/2016/5/12/chartex" xmlns:cx7="http://schemas.microsoft.com/office/drawing/2016/5/13/chartex" xmlns:cx8="http://schemas.microsoft.com/office/drawing/2016/5/14/chartex" xmlns:mc="http://schemas.openxmlformats.org/markup-compatibility/2006" xmlns:aink="http://schemas.microsoft.com/office/drawing/2016/ink" xmlns:am3d="http://schemas.microsoft.com/office/drawing/2017/model3d" xmlns:o="urn:schemas-microsoft-com:office:office" xmlns:oel="http://schemas.microsoft.com/office/2019/extlst" xmlns:r="http://schemas.openxmlformats.org/officeDocument/2006/relationships" xmlns:m="http://schemas.openxmlformats.org/officeDocument/2006/math" xmlns:v="urn:schemas-microsoft-com:vml" xmlns:wp14="http://schemas.microsoft.com/office/word/2010/wordprocessingDrawing" xmlns:wp="http://schemas.openxmlformats.org/drawingml/2006/wordprocessingDrawing" xmlns:w10="urn:schemas-microsoft-com:office:word" xmlns:w="http://schemas.openxmlformats.org/wordprocessingml/2006/main" xmlns:w14="http://schemas.microsoft.com/office/word/2010/wordml" xmlns:w15="http://schemas.microsoft.com/office/word/2012/wordml" xmlns:w16cex="http://schemas.microsoft.com/office/word/2018/wordml/cex" xmlns:w16cid="http://schemas.microsoft.com/office/word/2016/wordml/cid" xmlns:w16="http://schemas.microsoft.com/office/word/2018/wordml" xmlns:w16du="http://schemas.microsoft.com/office/word/2023/wordml/word16du" xmlns:w16sdtdh="http://schemas.microsoft.com/office/word/2020/wordml/sdtdatahash" xmlns:w16sdtfl="http://schemas.microsoft.com/office/word/2024/wordml/sdtformatlock" xmlns:w16se="http://schemas.microsoft.com/office/word/2015/wordml/symex" xmlns:wpg="http://schemas.microsoft.com/office/word/2010/wordprocessingGroup" xmlns:wpi="http://schemas.microsoft.com/office/word/2010/wordprocessingInk" xmlns:wne="http://schemas.microsoft.com/office/word/2006/wordml" xmlns:wps="http://schemas.microsoft.com/office/word/2010/wordprocessingShape" mc:Ignorable="w14 w15 w16se w16cid w16 w16cex w16sdtdh w16sdtfl w16du wp14">
+  <w:abstractNum w:abstractNumId="0" w15:restartNumberingAfterBreak="0">
+    <w:nsid w:val="045312EB"/>
+    <w:multiLevelType w:val="multilevel"/>
+    <w:tmpl w:val="0F78ECDC"/>
+    <w:lvl w:ilvl="0">
+      <w:start w:val="1"/>
+      <w:numFmt w:val="bullet"/>
+      <w:lvlText w:val=""/>
+      <w:lvlJc w:val="left"/>
+      <w:pPr>
+        <w:tabs>
+          <w:tab w:val="num" w:pos="720"/>
+        </w:tabs>
+        <w:ind w:left="720" w:hanging="360"/>
+      </w:pPr>
+      <w:rPr>
+        <w:rFonts w:ascii="Symbol" w:hAnsi="Symbol" w:hint="default"/>
+        <w:sz w:val="20"/>
+      </w:rPr>
+    </w:lvl>
+    <w:lvl w:ilvl="1" w:tentative="1">
+      <w:start w:val="1"/>
+      <w:numFmt w:val="bullet"/>
+      <w:lvlText w:val="o"/>
+      <w:lvlJc w:val="left"/>
+      <w:pPr>
+        <w:tabs>
+          <w:tab w:val="num" w:pos="1440"/>
+        </w:tabs>
+        <w:ind w:left="1440" w:hanging="360"/>
+      </w:pPr>
+      <w:rPr>
+        <w:rFonts w:ascii="Courier New" w:hAnsi="Courier New" w:hint="default"/>
+        <w:sz w:val="20"/>
+      </w:rPr>
+    </w:lvl>
+    <w:lvl w:ilvl="2" w:tentative="1">
+      <w:start w:val="1"/>
+      <w:numFmt w:val="bullet"/>
+      <w:lvlText w:val=""/>
+      <w:lvlJc w:val="left"/>
+      <w:pPr>
+        <w:tabs>
+          <w:tab w:val="num" w:pos="2160"/>
+        </w:tabs>
+        <w:ind w:left="2160" w:hanging="360"/>
+      </w:pPr>
+      <w:rPr>
+        <w:rFonts w:ascii="Wingdings" w:hAnsi="Wingdings" w:hint="default"/>
+        <w:sz w:val="20"/>
+      </w:rPr>
+    </w:lvl>
+    <w:lvl w:ilvl="3" w:tentative="1">
+      <w:start w:val="1"/>
+      <w:numFmt w:val="bullet"/>
+      <w:lvlText w:val=""/>
+      <w:lvlJc w:val="left"/>
+      <w:pPr>
+        <w:tabs>
+          <w:tab w:val="num" w:pos="2880"/>
+        </w:tabs>
+        <w:ind w:left="2880" w:hanging="360"/>
+      </w:pPr>
+      <w:rPr>
+        <w:rFonts w:ascii="Wingdings" w:hAnsi="Wingdings" w:hint="default"/>
+        <w:sz w:val="20"/>
+      </w:rPr>
+    </w:lvl>
+    <w:lvl w:ilvl="4" w:tentative="1">
+      <w:start w:val="1"/>
+      <w:numFmt w:val="bullet"/>
+      <w:lvlText w:val=""/>
+      <w:lvlJc w:val="left"/>
+      <w:pPr>
+        <w:tabs>
+          <w:tab w:val="num" w:pos="3600"/>
+        </w:tabs>
+        <w:ind w:left="3600" w:hanging="360"/>
+      </w:pPr>
+      <w:rPr>
+        <w:rFonts w:ascii="Wingdings" w:hAnsi="Wingdings" w:hint="default"/>
+        <w:sz w:val="20"/>
+      </w:rPr>
+    </w:lvl>
+    <w:lvl w:ilvl="5" w:tentative="1">
+      <w:start w:val="1"/>
+      <w:numFmt w:val="bullet"/>
+      <w:lvlText w:val=""/>
+      <w:lvlJc w:val="left"/>
+      <w:pPr>
+        <w:tabs>
+          <w:tab w:val="num" w:pos="4320"/>
+        </w:tabs>
+        <w:ind w:left="4320" w:hanging="360"/>
+      </w:pPr>
+      <w:rPr>
+        <w:rFonts w:ascii="Wingdings" w:hAnsi="Wingdings" w:hint="default"/>
+        <w:sz w:val="20"/>
+      </w:rPr>
+    </w:lvl>
+    <w:lvl w:ilvl="6" w:tentative="1">
+      <w:start w:val="1"/>
+      <w:numFmt w:val="bullet"/>
+      <w:lvlText w:val=""/>
+      <w:lvlJc w:val="left"/>
+      <w:pPr>
+        <w:tabs>
+          <w:tab w:val="num" w:pos="5040"/>
+        </w:tabs>
+        <w:ind w:left="5040" w:hanging="360"/>
+      </w:pPr>
+      <w:rPr>
+        <w:rFonts w:ascii="Wingdings" w:hAnsi="Wingdings" w:hint="default"/>
+        <w:sz w:val="20"/>
+      </w:rPr>
+    </w:lvl>
+    <w:lvl w:ilvl="7" w:tentative="1">
+      <w:start w:val="1"/>
+      <w:numFmt w:val="bullet"/>
+      <w:lvlText w:val=""/>
+      <w:lvlJc w:val="left"/>
+      <w:pPr>
+        <w:tabs>
+          <w:tab w:val="num" w:pos="5760"/>
+        </w:tabs>
+        <w:ind w:left="5760" w:hanging="360"/>
+      </w:pPr>
+      <w:rPr>
+        <w:rFonts w:ascii="Wingdings" w:hAnsi="Wingdings" w:hint="default"/>
+        <w:sz w:val="20"/>
+      </w:rPr>
+    </w:lvl>
+    <w:lvl w:ilvl="8" w:tentative="1">
+      <w:start w:val="1"/>
+      <w:numFmt w:val="bullet"/>
+      <w:lvlText w:val=""/>
+      <w:lvlJc w:val="left"/>
+      <w:pPr>
+        <w:tabs>
+          <w:tab w:val="num" w:pos="6480"/>
+        </w:tabs>
+        <w:ind w:left="6480" w:hanging="360"/>
+      </w:pPr>
+      <w:rPr>
+        <w:rFonts w:ascii="Wingdings" w:hAnsi="Wingdings" w:hint="default"/>
+        <w:sz w:val="20"/>
+      </w:rPr>
+    </w:lvl>
+  </w:abstractNum>
+  <w:abstractNum w:abstractNumId="1" w15:restartNumberingAfterBreak="0">
+    <w:nsid w:val="33841AAC"/>
+    <w:multiLevelType w:val="multilevel"/>
+    <w:tmpl w:val="C12E7902"/>
+    <w:lvl w:ilvl="0">
+      <w:start w:val="1"/>
+      <w:numFmt w:val="bullet"/>
+      <w:lvlText w:val=""/>
+      <w:lvlJc w:val="left"/>
+      <w:pPr>
+        <w:tabs>
+          <w:tab w:val="num" w:pos="720"/>
+        </w:tabs>
+        <w:ind w:left="720" w:hanging="360"/>
+      </w:pPr>
+      <w:rPr>
+        <w:rFonts w:ascii="Symbol" w:hAnsi="Symbol" w:hint="default"/>
+        <w:sz w:val="20"/>
+      </w:rPr>
+    </w:lvl>
+    <w:lvl w:ilvl="1" w:tentative="1">
+      <w:start w:val="1"/>
+      <w:numFmt w:val="bullet"/>
+      <w:lvlText w:val="o"/>
+      <w:lvlJc w:val="left"/>
+      <w:pPr>
+        <w:tabs>
+          <w:tab w:val="num" w:pos="1440"/>
+        </w:tabs>
+        <w:ind w:left="1440" w:hanging="360"/>
+      </w:pPr>
+      <w:rPr>
+        <w:rFonts w:ascii="Courier New" w:hAnsi="Courier New" w:hint="default"/>
+        <w:sz w:val="20"/>
+      </w:rPr>
+    </w:lvl>
+    <w:lvl w:ilvl="2" w:tentative="1">
+      <w:start w:val="1"/>
+      <w:numFmt w:val="bullet"/>
+      <w:lvlText w:val=""/>
+      <w:lvlJc w:val="left"/>
+      <w:pPr>
+        <w:tabs>
+          <w:tab w:val="num" w:pos="2160"/>
+        </w:tabs>
+        <w:ind w:left="2160" w:hanging="360"/>
+      </w:pPr>
+      <w:rPr>
+        <w:rFonts w:ascii="Wingdings" w:hAnsi="Wingdings" w:hint="default"/>
+        <w:sz w:val="20"/>
+      </w:rPr>
+    </w:lvl>
+    <w:lvl w:ilvl="3" w:tentative="1">
+      <w:start w:val="1"/>
+      <w:numFmt w:val="bullet"/>
+      <w:lvlText w:val=""/>
+      <w:lvlJc w:val="left"/>
+      <w:pPr>
+        <w:tabs>
+          <w:tab w:val="num" w:pos="2880"/>
+        </w:tabs>
+        <w:ind w:left="2880" w:hanging="360"/>
+      </w:pPr>
+      <w:rPr>
+        <w:rFonts w:ascii="Wingdings" w:hAnsi="Wingdings" w:hint="default"/>
+        <w:sz w:val="20"/>
+      </w:rPr>
+    </w:lvl>
+    <w:lvl w:ilvl="4" w:tentative="1">
+      <w:start w:val="1"/>
+      <w:numFmt w:val="bullet"/>
+      <w:lvlText w:val=""/>
+      <w:lvlJc w:val="left"/>
+      <w:pPr>
+        <w:tabs>
+          <w:tab w:val="num" w:pos="3600"/>
+        </w:tabs>
+        <w:ind w:left="3600" w:hanging="360"/>
+      </w:pPr>
+      <w:rPr>
+        <w:rFonts w:ascii="Wingdings" w:hAnsi="Wingdings" w:hint="default"/>
+        <w:sz w:val="20"/>
+      </w:rPr>
+    </w:lvl>
+    <w:lvl w:ilvl="5" w:tentative="1">
+      <w:start w:val="1"/>
+      <w:numFmt w:val="bullet"/>
+      <w:lvlText w:val=""/>
+      <w:lvlJc w:val="left"/>
+      <w:pPr>
+        <w:tabs>
+          <w:tab w:val="num" w:pos="4320"/>
+        </w:tabs>
+        <w:ind w:left="4320" w:hanging="360"/>
+      </w:pPr>
+      <w:rPr>
+        <w:rFonts w:ascii="Wingdings" w:hAnsi="Wingdings" w:hint="default"/>
+        <w:sz w:val="20"/>
+      </w:rPr>
+    </w:lvl>
+    <w:lvl w:ilvl="6" w:tentative="1">
+      <w:start w:val="1"/>
+      <w:numFmt w:val="bullet"/>
+      <w:lvlText w:val=""/>
+      <w:lvlJc w:val="left"/>
+      <w:pPr>
+        <w:tabs>
+          <w:tab w:val="num" w:pos="5040"/>
+        </w:tabs>
+        <w:ind w:left="5040" w:hanging="360"/>
+      </w:pPr>
+      <w:rPr>
+        <w:rFonts w:ascii="Wingdings" w:hAnsi="Wingdings" w:hint="default"/>
+        <w:sz w:val="20"/>
+      </w:rPr>
+    </w:lvl>
+    <w:lvl w:ilvl="7" w:tentative="1">
+      <w:start w:val="1"/>
+      <w:numFmt w:val="bullet"/>
+      <w:lvlText w:val=""/>
+      <w:lvlJc w:val="left"/>
+      <w:pPr>
+        <w:tabs>
+          <w:tab w:val="num" w:pos="5760"/>
+        </w:tabs>
+        <w:ind w:left="5760" w:hanging="360"/>
+      </w:pPr>
+      <w:rPr>
+        <w:rFonts w:ascii="Wingdings" w:hAnsi="Wingdings" w:hint="default"/>
+        <w:sz w:val="20"/>
+      </w:rPr>
+    </w:lvl>
+    <w:lvl w:ilvl="8" w:tentative="1">
+      <w:start w:val="1"/>
+      <w:numFmt w:val="bullet"/>
+      <w:lvlText w:val=""/>
+      <w:lvlJc w:val="left"/>
+      <w:pPr>
+        <w:tabs>
+          <w:tab w:val="num" w:pos="6480"/>
+        </w:tabs>
+        <w:ind w:left="6480" w:hanging="360"/>
+      </w:pPr>
+      <w:rPr>
+        <w:rFonts w:ascii="Wingdings" w:hAnsi="Wingdings" w:hint="default"/>
+        <w:sz w:val="20"/>
+      </w:rPr>
+    </w:lvl>
+  </w:abstractNum>
+  <w:abstractNum w:abstractNumId="2" w15:restartNumberingAfterBreak="0">
+    <w:nsid w:val="3A9C4159"/>
+    <w:multiLevelType w:val="multilevel"/>
+    <w:tmpl w:val="5B72ACE2"/>
+    <w:lvl w:ilvl="0">
+      <w:start w:val="1"/>
+      <w:numFmt w:val="bullet"/>
+      <w:lvlText w:val=""/>
+      <w:lvlJc w:val="left"/>
+      <w:pPr>
+        <w:tabs>
+          <w:tab w:val="num" w:pos="720"/>
+        </w:tabs>
+        <w:ind w:left="720" w:hanging="360"/>
+      </w:pPr>
+      <w:rPr>
+        <w:rFonts w:ascii="Symbol" w:hAnsi="Symbol" w:hint="default"/>
+        <w:sz w:val="20"/>
+      </w:rPr>
+    </w:lvl>
+    <w:lvl w:ilvl="1" w:tentative="1">
+      <w:start w:val="1"/>
+      <w:numFmt w:val="bullet"/>
+      <w:lvlText w:val="o"/>
+      <w:lvlJc w:val="left"/>
+      <w:pPr>
+        <w:tabs>
+          <w:tab w:val="num" w:pos="1440"/>
+        </w:tabs>
+        <w:ind w:left="1440" w:hanging="360"/>
+      </w:pPr>
+      <w:rPr>
+        <w:rFonts w:ascii="Courier New" w:hAnsi="Courier New" w:hint="default"/>
+        <w:sz w:val="20"/>
+      </w:rPr>
+    </w:lvl>
+    <w:lvl w:ilvl="2" w:tentative="1">
+      <w:start w:val="1"/>
+      <w:numFmt w:val="bullet"/>
+      <w:lvlText w:val=""/>
+      <w:lvlJc w:val="left"/>
+      <w:pPr>
+        <w:tabs>
+          <w:tab w:val="num" w:pos="2160"/>
+        </w:tabs>
+        <w:ind w:left="2160" w:hanging="360"/>
+      </w:pPr>
+      <w:rPr>
+        <w:rFonts w:ascii="Wingdings" w:hAnsi="Wingdings" w:hint="default"/>
+        <w:sz w:val="20"/>
+      </w:rPr>
+    </w:lvl>
+    <w:lvl w:ilvl="3" w:tentative="1">
+      <w:start w:val="1"/>
+      <w:numFmt w:val="bullet"/>
+      <w:lvlText w:val=""/>
+      <w:lvlJc w:val="left"/>
+      <w:pPr>
+        <w:tabs>
+          <w:tab w:val="num" w:pos="2880"/>
+        </w:tabs>
+        <w:ind w:left="2880" w:hanging="360"/>
+      </w:pPr>
+      <w:rPr>
+        <w:rFonts w:ascii="Wingdings" w:hAnsi="Wingdings" w:hint="default"/>
+        <w:sz w:val="20"/>
+      </w:rPr>
+    </w:lvl>
+    <w:lvl w:ilvl="4" w:tentative="1">
+      <w:start w:val="1"/>
+      <w:numFmt w:val="bullet"/>
+      <w:lvlText w:val=""/>
+      <w:lvlJc w:val="left"/>
+      <w:pPr>
+        <w:tabs>
+          <w:tab w:val="num" w:pos="3600"/>
+        </w:tabs>
+        <w:ind w:left="3600" w:hanging="360"/>
+      </w:pPr>
+      <w:rPr>
+        <w:rFonts w:ascii="Wingdings" w:hAnsi="Wingdings" w:hint="default"/>
+        <w:sz w:val="20"/>
+      </w:rPr>
+    </w:lvl>
+    <w:lvl w:ilvl="5" w:tentative="1">
+      <w:start w:val="1"/>
+      <w:numFmt w:val="bullet"/>
+      <w:lvlText w:val=""/>
+      <w:lvlJc w:val="left"/>
+      <w:pPr>
+        <w:tabs>
+          <w:tab w:val="num" w:pos="4320"/>
+        </w:tabs>
+        <w:ind w:left="4320" w:hanging="360"/>
+      </w:pPr>
+      <w:rPr>
+        <w:rFonts w:ascii="Wingdings" w:hAnsi="Wingdings" w:hint="default"/>
+        <w:sz w:val="20"/>
+      </w:rPr>
+    </w:lvl>
+    <w:lvl w:ilvl="6" w:tentative="1">
+      <w:start w:val="1"/>
+      <w:numFmt w:val="bullet"/>
+      <w:lvlText w:val=""/>
+      <w:lvlJc w:val="left"/>
+      <w:pPr>
+        <w:tabs>
+          <w:tab w:val="num" w:pos="5040"/>
+        </w:tabs>
+        <w:ind w:left="5040" w:hanging="360"/>
+      </w:pPr>
+      <w:rPr>
+        <w:rFonts w:ascii="Wingdings" w:hAnsi="Wingdings" w:hint="default"/>
+        <w:sz w:val="20"/>
+      </w:rPr>
+    </w:lvl>
+    <w:lvl w:ilvl="7" w:tentative="1">
+      <w:start w:val="1"/>
+      <w:numFmt w:val="bullet"/>
+      <w:lvlText w:val=""/>
+      <w:lvlJc w:val="left"/>
+      <w:pPr>
+        <w:tabs>
+          <w:tab w:val="num" w:pos="5760"/>
+        </w:tabs>
+        <w:ind w:left="5760" w:hanging="360"/>
+      </w:pPr>
+      <w:rPr>
+        <w:rFonts w:ascii="Wingdings" w:hAnsi="Wingdings" w:hint="default"/>
+        <w:sz w:val="20"/>
+      </w:rPr>
+    </w:lvl>
+    <w:lvl w:ilvl="8" w:tentative="1">
+      <w:start w:val="1"/>
+      <w:numFmt w:val="bullet"/>
+      <w:lvlText w:val=""/>
+      <w:lvlJc w:val="left"/>
+      <w:pPr>
+        <w:tabs>
+          <w:tab w:val="num" w:pos="6480"/>
+        </w:tabs>
+        <w:ind w:left="6480" w:hanging="360"/>
+      </w:pPr>
+      <w:rPr>
+        <w:rFonts w:ascii="Wingdings" w:hAnsi="Wingdings" w:hint="default"/>
+        <w:sz w:val="20"/>
+      </w:rPr>
+    </w:lvl>
+  </w:abstractNum>
+  <w:abstractNum w:abstractNumId="3" w15:restartNumberingAfterBreak="0">
+    <w:nsid w:val="4A5F6B2A"/>
+    <w:multiLevelType w:val="multilevel"/>
+    <w:tmpl w:val="FB98BCC2"/>
+    <w:lvl w:ilvl="0">
+      <w:start w:val="1"/>
+      <w:numFmt w:val="bullet"/>
+      <w:lvlText w:val=""/>
+      <w:lvlJc w:val="left"/>
+      <w:pPr>
+        <w:tabs>
+          <w:tab w:val="num" w:pos="720"/>
+        </w:tabs>
+        <w:ind w:left="720" w:hanging="360"/>
+      </w:pPr>
+      <w:rPr>
+        <w:rFonts w:ascii="Symbol" w:hAnsi="Symbol" w:hint="default"/>
+        <w:sz w:val="20"/>
+      </w:rPr>
+    </w:lvl>
+    <w:lvl w:ilvl="1" w:tentative="1">
+      <w:start w:val="1"/>
+      <w:numFmt w:val="bullet"/>
+      <w:lvlText w:val="o"/>
+      <w:lvlJc w:val="left"/>
+      <w:pPr>
+        <w:tabs>
+          <w:tab w:val="num" w:pos="1440"/>
+        </w:tabs>
+        <w:ind w:left="1440" w:hanging="360"/>
+      </w:pPr>
+      <w:rPr>
+        <w:rFonts w:ascii="Courier New" w:hAnsi="Courier New" w:hint="default"/>
+        <w:sz w:val="20"/>
+      </w:rPr>
+    </w:lvl>
+    <w:lvl w:ilvl="2" w:tentative="1">
+      <w:start w:val="1"/>
+      <w:numFmt w:val="bullet"/>
+      <w:lvlText w:val=""/>
+      <w:lvlJc w:val="left"/>
+      <w:pPr>
+        <w:tabs>
+          <w:tab w:val="num" w:pos="2160"/>
+        </w:tabs>
+        <w:ind w:left="2160" w:hanging="360"/>
+      </w:pPr>
+      <w:rPr>
+        <w:rFonts w:ascii="Wingdings" w:hAnsi="Wingdings" w:hint="default"/>
+        <w:sz w:val="20"/>
+      </w:rPr>
+    </w:lvl>
+    <w:lvl w:ilvl="3" w:tentative="1">
+      <w:start w:val="1"/>
+      <w:numFmt w:val="bullet"/>
+      <w:lvlText w:val=""/>
+      <w:lvlJc w:val="left"/>
+      <w:pPr>
+        <w:tabs>
+          <w:tab w:val="num" w:pos="2880"/>
+        </w:tabs>
+        <w:ind w:left="2880" w:hanging="360"/>
+      </w:pPr>
+      <w:rPr>
+        <w:rFonts w:ascii="Wingdings" w:hAnsi="Wingdings" w:hint="default"/>
+        <w:sz w:val="20"/>
+      </w:rPr>
+    </w:lvl>
+    <w:lvl w:ilvl="4" w:tentative="1">
+      <w:start w:val="1"/>
+      <w:numFmt w:val="bullet"/>
+      <w:lvlText w:val=""/>
+      <w:lvlJc w:val="left"/>
+      <w:pPr>
+        <w:tabs>
+          <w:tab w:val="num" w:pos="3600"/>
+        </w:tabs>
+        <w:ind w:left="3600" w:hanging="360"/>
+      </w:pPr>
+      <w:rPr>
+        <w:rFonts w:ascii="Wingdings" w:hAnsi="Wingdings" w:hint="default"/>
+        <w:sz w:val="20"/>
+      </w:rPr>
+    </w:lvl>
+    <w:lvl w:ilvl="5" w:tentative="1">
+      <w:start w:val="1"/>
+      <w:numFmt w:val="bullet"/>
+      <w:lvlText w:val=""/>
+      <w:lvlJc w:val="left"/>
+      <w:pPr>
+        <w:tabs>
+          <w:tab w:val="num" w:pos="4320"/>
+        </w:tabs>
+        <w:ind w:left="4320" w:hanging="360"/>
+      </w:pPr>
+      <w:rPr>
+        <w:rFonts w:ascii="Wingdings" w:hAnsi="Wingdings" w:hint="default"/>
+        <w:sz w:val="20"/>
+      </w:rPr>
+    </w:lvl>
+    <w:lvl w:ilvl="6" w:tentative="1">
+      <w:start w:val="1"/>
+      <w:numFmt w:val="bullet"/>
+      <w:lvlText w:val=""/>
+      <w:lvlJc w:val="left"/>
+      <w:pPr>
+        <w:tabs>
+          <w:tab w:val="num" w:pos="5040"/>
+        </w:tabs>
+        <w:ind w:left="5040" w:hanging="360"/>
+      </w:pPr>
+      <w:rPr>
+        <w:rFonts w:ascii="Wingdings" w:hAnsi="Wingdings" w:hint="default"/>
+        <w:sz w:val="20"/>
+      </w:rPr>
+    </w:lvl>
+    <w:lvl w:ilvl="7" w:tentative="1">
+      <w:start w:val="1"/>
+      <w:numFmt w:val="bullet"/>
+      <w:lvlText w:val=""/>
+      <w:lvlJc w:val="left"/>
+      <w:pPr>
+        <w:tabs>
+          <w:tab w:val="num" w:pos="5760"/>
+        </w:tabs>
+        <w:ind w:left="5760" w:hanging="360"/>
+      </w:pPr>
+      <w:rPr>
+        <w:rFonts w:ascii="Wingdings" w:hAnsi="Wingdings" w:hint="default"/>
+        <w:sz w:val="20"/>
+      </w:rPr>
+    </w:lvl>
+    <w:lvl w:ilvl="8" w:tentative="1">
+      <w:start w:val="1"/>
+      <w:numFmt w:val="bullet"/>
+      <w:lvlText w:val=""/>
+      <w:lvlJc w:val="left"/>
+      <w:pPr>
+        <w:tabs>
+          <w:tab w:val="num" w:pos="6480"/>
+        </w:tabs>
+        <w:ind w:left="6480" w:hanging="360"/>
+      </w:pPr>
+      <w:rPr>
+        <w:rFonts w:ascii="Wingdings" w:hAnsi="Wingdings" w:hint="default"/>
+        <w:sz w:val="20"/>
+      </w:rPr>
+    </w:lvl>
+  </w:abstractNum>
+  <w:abstractNum w:abstractNumId="4" w15:restartNumberingAfterBreak="0">
+    <w:nsid w:val="53B46B82"/>
+    <w:multiLevelType w:val="multilevel"/>
+    <w:tmpl w:val="5C1AB298"/>
+    <w:lvl w:ilvl="0">
+      <w:start w:val="1"/>
+      <w:numFmt w:val="bullet"/>
+      <w:lvlText w:val=""/>
+      <w:lvlJc w:val="left"/>
+      <w:pPr>
+        <w:tabs>
+          <w:tab w:val="num" w:pos="720"/>
+        </w:tabs>
+        <w:ind w:left="720" w:hanging="360"/>
+      </w:pPr>
+      <w:rPr>
+        <w:rFonts w:ascii="Symbol" w:hAnsi="Symbol" w:hint="default"/>
+        <w:sz w:val="20"/>
+      </w:rPr>
+    </w:lvl>
+    <w:lvl w:ilvl="1">
+      <w:start w:val="1"/>
+      <w:numFmt w:val="bullet"/>
+      <w:lvlText w:val="o"/>
+      <w:lvlJc w:val="left"/>
+      <w:pPr>
+        <w:tabs>
+          <w:tab w:val="num" w:pos="1440"/>
+        </w:tabs>
+        <w:ind w:left="1440" w:hanging="360"/>
+      </w:pPr>
+      <w:rPr>
+        <w:rFonts w:ascii="Courier New" w:hAnsi="Courier New" w:hint="default"/>
+        <w:sz w:val="20"/>
+      </w:rPr>
+    </w:lvl>
+    <w:lvl w:ilvl="2" w:tentative="1">
+      <w:start w:val="1"/>
+      <w:numFmt w:val="bullet"/>
+      <w:lvlText w:val=""/>
+      <w:lvlJc w:val="left"/>
+      <w:pPr>
+        <w:tabs>
+          <w:tab w:val="num" w:pos="2160"/>
+        </w:tabs>
+        <w:ind w:left="2160" w:hanging="360"/>
+      </w:pPr>
+      <w:rPr>
+        <w:rFonts w:ascii="Wingdings" w:hAnsi="Wingdings" w:hint="default"/>
+        <w:sz w:val="20"/>
+      </w:rPr>
+    </w:lvl>
+    <w:lvl w:ilvl="3" w:tentative="1">
+      <w:start w:val="1"/>
+      <w:numFmt w:val="bullet"/>
+      <w:lvlText w:val=""/>
+      <w:lvlJc w:val="left"/>
+      <w:pPr>
+        <w:tabs>
+          <w:tab w:val="num" w:pos="2880"/>
+        </w:tabs>
+        <w:ind w:left="2880" w:hanging="360"/>
+      </w:pPr>
+      <w:rPr>
+        <w:rFonts w:ascii="Wingdings" w:hAnsi="Wingdings" w:hint="default"/>
+        <w:sz w:val="20"/>
+      </w:rPr>
+    </w:lvl>
+    <w:lvl w:ilvl="4" w:tentative="1">
+      <w:start w:val="1"/>
+      <w:numFmt w:val="bullet"/>
+      <w:lvlText w:val=""/>
+      <w:lvlJc w:val="left"/>
+      <w:pPr>
+        <w:tabs>
+          <w:tab w:val="num" w:pos="3600"/>
+        </w:tabs>
+        <w:ind w:left="3600" w:hanging="360"/>
+      </w:pPr>
+      <w:rPr>
+        <w:rFonts w:ascii="Wingdings" w:hAnsi="Wingdings" w:hint="default"/>
+        <w:sz w:val="20"/>
+      </w:rPr>
+    </w:lvl>
+    <w:lvl w:ilvl="5" w:tentative="1">
+      <w:start w:val="1"/>
+      <w:numFmt w:val="bullet"/>
+      <w:lvlText w:val=""/>
+      <w:lvlJc w:val="left"/>
+      <w:pPr>
+        <w:tabs>
+          <w:tab w:val="num" w:pos="4320"/>
+        </w:tabs>
+        <w:ind w:left="4320" w:hanging="360"/>
+      </w:pPr>
+      <w:rPr>
+        <w:rFonts w:ascii="Wingdings" w:hAnsi="Wingdings" w:hint="default"/>
+        <w:sz w:val="20"/>
+      </w:rPr>
+    </w:lvl>
+    <w:lvl w:ilvl="6" w:tentative="1">
+      <w:start w:val="1"/>
+      <w:numFmt w:val="bullet"/>
+      <w:lvlText w:val=""/>
+      <w:lvlJc w:val="left"/>
+      <w:pPr>
+        <w:tabs>
+          <w:tab w:val="num" w:pos="5040"/>
+        </w:tabs>
+        <w:ind w:left="5040" w:hanging="360"/>
+      </w:pPr>
+      <w:rPr>
+        <w:rFonts w:ascii="Wingdings" w:hAnsi="Wingdings" w:hint="default"/>
+        <w:sz w:val="20"/>
+      </w:rPr>
+    </w:lvl>
+    <w:lvl w:ilvl="7" w:tentative="1">
+      <w:start w:val="1"/>
+      <w:numFmt w:val="bullet"/>
+      <w:lvlText w:val=""/>
+      <w:lvlJc w:val="left"/>
+      <w:pPr>
+        <w:tabs>
+          <w:tab w:val="num" w:pos="5760"/>
+        </w:tabs>
+        <w:ind w:left="5760" w:hanging="360"/>
+      </w:pPr>
+      <w:rPr>
+        <w:rFonts w:ascii="Wingdings" w:hAnsi="Wingdings" w:hint="default"/>
+        <w:sz w:val="20"/>
+      </w:rPr>
+    </w:lvl>
+    <w:lvl w:ilvl="8" w:tentative="1">
+      <w:start w:val="1"/>
+      <w:numFmt w:val="bullet"/>
+      <w:lvlText w:val=""/>
+      <w:lvlJc w:val="left"/>
+      <w:pPr>
+        <w:tabs>
+          <w:tab w:val="num" w:pos="6480"/>
+        </w:tabs>
+        <w:ind w:left="6480" w:hanging="360"/>
+      </w:pPr>
+      <w:rPr>
+        <w:rFonts w:ascii="Wingdings" w:hAnsi="Wingdings" w:hint="default"/>
+        <w:sz w:val="20"/>
+      </w:rPr>
+    </w:lvl>
+  </w:abstractNum>
+  <w:abstractNum w:abstractNumId="5" w15:restartNumberingAfterBreak="0">
+    <w:nsid w:val="5BDD021B"/>
+    <w:multiLevelType w:val="multilevel"/>
+    <w:tmpl w:val="C504A70C"/>
+    <w:lvl w:ilvl="0">
+      <w:start w:val="1"/>
+      <w:numFmt w:val="bullet"/>
+      <w:lvlText w:val=""/>
+      <w:lvlJc w:val="left"/>
+      <w:pPr>
+        <w:tabs>
+          <w:tab w:val="num" w:pos="720"/>
+        </w:tabs>
+        <w:ind w:left="720" w:hanging="360"/>
+      </w:pPr>
+      <w:rPr>
+        <w:rFonts w:ascii="Symbol" w:hAnsi="Symbol" w:hint="default"/>
+        <w:sz w:val="20"/>
+      </w:rPr>
+    </w:lvl>
+    <w:lvl w:ilvl="1" w:tentative="1">
+      <w:start w:val="1"/>
+      <w:numFmt w:val="bullet"/>
+      <w:lvlText w:val="o"/>
+      <w:lvlJc w:val="left"/>
+      <w:pPr>
+        <w:tabs>
+          <w:tab w:val="num" w:pos="1440"/>
+        </w:tabs>
+        <w:ind w:left="1440" w:hanging="360"/>
+      </w:pPr>
+      <w:rPr>
+        <w:rFonts w:ascii="Courier New" w:hAnsi="Courier New" w:hint="default"/>
+        <w:sz w:val="20"/>
+      </w:rPr>
+    </w:lvl>
+    <w:lvl w:ilvl="2" w:tentative="1">
+      <w:start w:val="1"/>
+      <w:numFmt w:val="bullet"/>
+      <w:lvlText w:val=""/>
+      <w:lvlJc w:val="left"/>
+      <w:pPr>
+        <w:tabs>
+          <w:tab w:val="num" w:pos="2160"/>
+        </w:tabs>
+        <w:ind w:left="2160" w:hanging="360"/>
+      </w:pPr>
+      <w:rPr>
+        <w:rFonts w:ascii="Wingdings" w:hAnsi="Wingdings" w:hint="default"/>
+        <w:sz w:val="20"/>
+      </w:rPr>
+    </w:lvl>
+    <w:lvl w:ilvl="3" w:tentative="1">
+      <w:start w:val="1"/>
+      <w:numFmt w:val="bullet"/>
+      <w:lvlText w:val=""/>
+      <w:lvlJc w:val="left"/>
+      <w:pPr>
+        <w:tabs>
+          <w:tab w:val="num" w:pos="2880"/>
+        </w:tabs>
+        <w:ind w:left="2880" w:hanging="360"/>
+      </w:pPr>
+      <w:rPr>
+        <w:rFonts w:ascii="Wingdings" w:hAnsi="Wingdings" w:hint="default"/>
+        <w:sz w:val="20"/>
+      </w:rPr>
+    </w:lvl>
+    <w:lvl w:ilvl="4" w:tentative="1">
+      <w:start w:val="1"/>
+      <w:numFmt w:val="bullet"/>
+      <w:lvlText w:val=""/>
+      <w:lvlJc w:val="left"/>
+      <w:pPr>
+        <w:tabs>
+          <w:tab w:val="num" w:pos="3600"/>
+        </w:tabs>
+        <w:ind w:left="3600" w:hanging="360"/>
+      </w:pPr>
+      <w:rPr>
+        <w:rFonts w:ascii="Wingdings" w:hAnsi="Wingdings" w:hint="default"/>
+        <w:sz w:val="20"/>
+      </w:rPr>
+    </w:lvl>
+    <w:lvl w:ilvl="5" w:tentative="1">
+      <w:start w:val="1"/>
+      <w:numFmt w:val="bullet"/>
+      <w:lvlText w:val=""/>
+      <w:lvlJc w:val="left"/>
+      <w:pPr>
+        <w:tabs>
+          <w:tab w:val="num" w:pos="4320"/>
+        </w:tabs>
+        <w:ind w:left="4320" w:hanging="360"/>
+      </w:pPr>
+      <w:rPr>
+        <w:rFonts w:ascii="Wingdings" w:hAnsi="Wingdings" w:hint="default"/>
+        <w:sz w:val="20"/>
+      </w:rPr>
+    </w:lvl>
+    <w:lvl w:ilvl="6" w:tentative="1">
+      <w:start w:val="1"/>
+      <w:numFmt w:val="bullet"/>
+      <w:lvlText w:val=""/>
+      <w:lvlJc w:val="left"/>
+      <w:pPr>
+        <w:tabs>
+          <w:tab w:val="num" w:pos="5040"/>
+        </w:tabs>
+        <w:ind w:left="5040" w:hanging="360"/>
+      </w:pPr>
+      <w:rPr>
+        <w:rFonts w:ascii="Wingdings" w:hAnsi="Wingdings" w:hint="default"/>
+        <w:sz w:val="20"/>
+      </w:rPr>
+    </w:lvl>
+    <w:lvl w:ilvl="7" w:tentative="1">
+      <w:start w:val="1"/>
+      <w:numFmt w:val="bullet"/>
+      <w:lvlText w:val=""/>
+      <w:lvlJc w:val="left"/>
+      <w:pPr>
+        <w:tabs>
+          <w:tab w:val="num" w:pos="5760"/>
+        </w:tabs>
+        <w:ind w:left="5760" w:hanging="360"/>
+      </w:pPr>
+      <w:rPr>
+        <w:rFonts w:ascii="Wingdings" w:hAnsi="Wingdings" w:hint="default"/>
+        <w:sz w:val="20"/>
+      </w:rPr>
+    </w:lvl>
+    <w:lvl w:ilvl="8" w:tentative="1">
+      <w:start w:val="1"/>
+      <w:numFmt w:val="bullet"/>
+      <w:lvlText w:val=""/>
+      <w:lvlJc w:val="left"/>
+      <w:pPr>
+        <w:tabs>
+          <w:tab w:val="num" w:pos="6480"/>
+        </w:tabs>
+        <w:ind w:left="6480" w:hanging="360"/>
+      </w:pPr>
+      <w:rPr>
+        <w:rFonts w:ascii="Wingdings" w:hAnsi="Wingdings" w:hint="default"/>
+        <w:sz w:val="20"/>
+      </w:rPr>
+    </w:lvl>
+  </w:abstractNum>
+  <w:abstractNum w:abstractNumId="6" w15:restartNumberingAfterBreak="0">
+    <w:nsid w:val="737E01E6"/>
+    <w:multiLevelType w:val="multilevel"/>
+    <w:tmpl w:val="E94C9C4C"/>
+    <w:lvl w:ilvl="0">
+      <w:start w:val="1"/>
+      <w:numFmt w:val="bullet"/>
+      <w:lvlText w:val=""/>
+      <w:lvlJc w:val="left"/>
+      <w:pPr>
+        <w:tabs>
+          <w:tab w:val="num" w:pos="720"/>
+        </w:tabs>
+        <w:ind w:left="720" w:hanging="360"/>
+      </w:pPr>
+      <w:rPr>
+        <w:rFonts w:ascii="Symbol" w:hAnsi="Symbol" w:hint="default"/>
+        <w:sz w:val="20"/>
+      </w:rPr>
+    </w:lvl>
+    <w:lvl w:ilvl="1">
+      <w:start w:val="1"/>
+      <w:numFmt w:val="bullet"/>
+      <w:lvlText w:val="o"/>
+      <w:lvlJc w:val="left"/>
+      <w:pPr>
+        <w:tabs>
+          <w:tab w:val="num" w:pos="1440"/>
+        </w:tabs>
+        <w:ind w:left="1440" w:hanging="360"/>
+      </w:pPr>
+      <w:rPr>
+        <w:rFonts w:ascii="Courier New" w:hAnsi="Courier New" w:hint="default"/>
+        <w:sz w:val="20"/>
+      </w:rPr>
+    </w:lvl>
+    <w:lvl w:ilvl="2" w:tentative="1">
+      <w:start w:val="1"/>
+      <w:numFmt w:val="bullet"/>
+      <w:lvlText w:val=""/>
+      <w:lvlJc w:val="left"/>
+      <w:pPr>
+        <w:tabs>
+          <w:tab w:val="num" w:pos="2160"/>
+        </w:tabs>
+        <w:ind w:left="2160" w:hanging="360"/>
+      </w:pPr>
+      <w:rPr>
+        <w:rFonts w:ascii="Wingdings" w:hAnsi="Wingdings" w:hint="default"/>
+        <w:sz w:val="20"/>
+      </w:rPr>
+    </w:lvl>
+    <w:lvl w:ilvl="3" w:tentative="1">
+      <w:start w:val="1"/>
+      <w:numFmt w:val="bullet"/>
+      <w:lvlText w:val=""/>
+      <w:lvlJc w:val="left"/>
+      <w:pPr>
+        <w:tabs>
+          <w:tab w:val="num" w:pos="2880"/>
+        </w:tabs>
+        <w:ind w:left="2880" w:hanging="360"/>
+      </w:pPr>
+      <w:rPr>
+        <w:rFonts w:ascii="Wingdings" w:hAnsi="Wingdings" w:hint="default"/>
+        <w:sz w:val="20"/>
+      </w:rPr>
+    </w:lvl>
+    <w:lvl w:ilvl="4" w:tentative="1">
+      <w:start w:val="1"/>
+      <w:numFmt w:val="bullet"/>
+      <w:lvlText w:val=""/>
+      <w:lvlJc w:val="left"/>
+      <w:pPr>
+        <w:tabs>
+          <w:tab w:val="num" w:pos="3600"/>
+        </w:tabs>
+        <w:ind w:left="3600" w:hanging="360"/>
+      </w:pPr>
+      <w:rPr>
+        <w:rFonts w:ascii="Wingdings" w:hAnsi="Wingdings" w:hint="default"/>
+        <w:sz w:val="20"/>
+      </w:rPr>
+    </w:lvl>
+    <w:lvl w:ilvl="5" w:tentative="1">
+      <w:start w:val="1"/>
+      <w:numFmt w:val="bullet"/>
+      <w:lvlText w:val=""/>
+      <w:lvlJc w:val="left"/>
+      <w:pPr>
+        <w:tabs>
+          <w:tab w:val="num" w:pos="4320"/>
+        </w:tabs>
+        <w:ind w:left="4320" w:hanging="360"/>
+      </w:pPr>
+      <w:rPr>
+        <w:rFonts w:ascii="Wingdings" w:hAnsi="Wingdings" w:hint="default"/>
+        <w:sz w:val="20"/>
+      </w:rPr>
+    </w:lvl>
+    <w:lvl w:ilvl="6" w:tentative="1">
+      <w:start w:val="1"/>
+      <w:numFmt w:val="bullet"/>
+      <w:lvlText w:val=""/>
+      <w:lvlJc w:val="left"/>
+      <w:pPr>
+        <w:tabs>
+          <w:tab w:val="num" w:pos="5040"/>
+        </w:tabs>
+        <w:ind w:left="5040" w:hanging="360"/>
+      </w:pPr>
+      <w:rPr>
+        <w:rFonts w:ascii="Wingdings" w:hAnsi="Wingdings" w:hint="default"/>
+        <w:sz w:val="20"/>
+      </w:rPr>
+    </w:lvl>
+    <w:lvl w:ilvl="7" w:tentative="1">
+      <w:start w:val="1"/>
+      <w:numFmt w:val="bullet"/>
+      <w:lvlText w:val=""/>
+      <w:lvlJc w:val="left"/>
+      <w:pPr>
+        <w:tabs>
+          <w:tab w:val="num" w:pos="5760"/>
+        </w:tabs>
+        <w:ind w:left="5760" w:hanging="360"/>
+      </w:pPr>
+      <w:rPr>
+        <w:rFonts w:ascii="Wingdings" w:hAnsi="Wingdings" w:hint="default"/>
+        <w:sz w:val="20"/>
+      </w:rPr>
+    </w:lvl>
+    <w:lvl w:ilvl="8" w:tentative="1">
+      <w:start w:val="1"/>
+      <w:numFmt w:val="bullet"/>
+      <w:lvlText w:val=""/>
+      <w:lvlJc w:val="left"/>
+      <w:pPr>
+        <w:tabs>
+          <w:tab w:val="num" w:pos="6480"/>
+        </w:tabs>
+        <w:ind w:left="6480" w:hanging="360"/>
+      </w:pPr>
+      <w:rPr>
+        <w:rFonts w:ascii="Wingdings" w:hAnsi="Wingdings" w:hint="default"/>
+        <w:sz w:val="20"/>
+      </w:rPr>
+    </w:lvl>
+  </w:abstractNum>
+  <w:num w:numId="1" w16cid:durableId="1323658134">
+    <w:abstractNumId w:val="1"/>
+  </w:num>
+  <w:num w:numId="2" w16cid:durableId="2065635745">
+    <w:abstractNumId w:val="4"/>
+  </w:num>
+  <w:num w:numId="3" w16cid:durableId="2038772328">
+    <w:abstractNumId w:val="5"/>
+  </w:num>
+  <w:num w:numId="4" w16cid:durableId="1806846354">
+    <w:abstractNumId w:val="3"/>
+  </w:num>
+  <w:num w:numId="5" w16cid:durableId="879631417">
+    <w:abstractNumId w:val="0"/>
+  </w:num>
+  <w:num w:numId="6" w16cid:durableId="1756319880">
+    <w:abstractNumId w:val="2"/>
+  </w:num>
+  <w:num w:numId="7" w16cid:durableId="1065910188">
+    <w:abstractNumId w:val="6"/>
+  </w:num>
+</w:numbering>
+</file>
+
 <file path=word/styles.xml><?xml version="1.0" encoding="utf-8"?>
 <w:styles xmlns:mc="http://schemas.openxmlformats.org/markup-compatibility/2006" xmlns:r="http://schemas.openxmlformats.org/officeDocument/2006/relationships" xmlns:w="http://schemas.openxmlformats.org/wordprocessingml/2006/main" xmlns:w14="http://schemas.microsoft.com/office/word/2010/wordml" xmlns:w15="http://schemas.microsoft.com/office/word/2012/wordml" xmlns:w16cex="http://schemas.microsoft.com/office/word/2018/wordml/cex" xmlns:w16cid="http://schemas.microsoft.com/office/word/2016/wordml/cid" xmlns:w16="http://schemas.microsoft.com/office/word/2018/wordml" xmlns:w16du="http://schemas.microsoft.com/office/word/2023/wordml/word16du" xmlns:w16sdtdh="http://schemas.microsoft.com/office/word/2020/wordml/sdtdatahash" xmlns:w16sdtfl="http://schemas.microsoft.com/office/word/2024/wordml/sdtformatlock" xmlns:w16se="http://schemas.microsoft.com/office/word/2015/wordml/symex" mc:Ignorable="w14 w15 w16se w16cid w16 w16cex w16sdtdh w16sdtfl w16du">
   <w:docDefaults>
@@ -551,15 +3533,15 @@
       <w:rPr>
         <w:rFonts w:asciiTheme="minorHAnsi" w:eastAsiaTheme="minorHAnsi" w:hAnsiTheme="minorHAnsi" w:cstheme="minorBidi"/>
         <w:kern w:val="2"/>
-        <w:sz w:val="22"/>
-        <w:szCs w:val="22"/>
+        <w:sz w:val="24"/>
+        <w:szCs w:val="24"/>
         <w:lang w:val="es-ES" w:eastAsia="en-US" w:bidi="ar-SA"/>
         <w14:ligatures w14:val="standardContextual"/>
       </w:rPr>
     </w:rPrDefault>
     <w:pPrDefault>
       <w:pPr>
-        <w:spacing w:after="160" w:line="259" w:lineRule="auto"/>
+        <w:spacing w:after="160" w:line="278" w:lineRule="auto"/>
       </w:pPr>
     </w:pPrDefault>
   </w:docDefaults>
@@ -952,7 +3934,7 @@
     <w:link w:val="Ttulo1Car"/>
     <w:uiPriority w:val="9"/>
     <w:qFormat/>
-    <w:rsid w:val="00A239CA"/>
+    <w:rsid w:val="00AE7D88"/>
     <w:pPr>
       <w:keepNext/>
       <w:keepLines/>
@@ -960,9 +3942,9 @@
       <w:outlineLvl w:val="0"/>
     </w:pPr>
     <w:rPr>
-      <w:rFonts w:asciiTheme="majorHAnsi" w:eastAsiaTheme="majorEastAsia" w:hAnsiTheme="majorHAnsi" w:cstheme="majorBidi"/>
-      <w:color w:val="2F5496" w:themeColor="accent1" w:themeShade="BF"/>
-      <w:sz w:val="40"/>
+      <w:rFonts w:ascii="Abadi" w:eastAsiaTheme="majorEastAsia" w:hAnsi="Abadi" w:cstheme="majorBidi"/>
+      <w:color w:val="124F1A" w:themeColor="accent3" w:themeShade="BF"/>
+      <w:sz w:val="32"/>
       <w:szCs w:val="40"/>
     </w:rPr>
   </w:style>
@@ -975,7 +3957,7 @@
     <w:semiHidden/>
     <w:unhideWhenUsed/>
     <w:qFormat/>
-    <w:rsid w:val="00A239CA"/>
+    <w:rsid w:val="00B10763"/>
     <w:pPr>
       <w:keepNext/>
       <w:keepLines/>
@@ -984,7 +3966,7 @@
     </w:pPr>
     <w:rPr>
       <w:rFonts w:asciiTheme="majorHAnsi" w:eastAsiaTheme="majorEastAsia" w:hAnsiTheme="majorHAnsi" w:cstheme="majorBidi"/>
-      <w:color w:val="2F5496" w:themeColor="accent1" w:themeShade="BF"/>
+      <w:color w:val="0F4761" w:themeColor="accent1" w:themeShade="BF"/>
       <w:sz w:val="32"/>
       <w:szCs w:val="32"/>
     </w:rPr>
@@ -998,7 +3980,7 @@
     <w:semiHidden/>
     <w:unhideWhenUsed/>
     <w:qFormat/>
-    <w:rsid w:val="00A239CA"/>
+    <w:rsid w:val="00B10763"/>
     <w:pPr>
       <w:keepNext/>
       <w:keepLines/>
@@ -1007,7 +3989,7 @@
     </w:pPr>
     <w:rPr>
       <w:rFonts w:eastAsiaTheme="majorEastAsia" w:cstheme="majorBidi"/>
-      <w:color w:val="2F5496" w:themeColor="accent1" w:themeShade="BF"/>
+      <w:color w:val="0F4761" w:themeColor="accent1" w:themeShade="BF"/>
       <w:sz w:val="28"/>
       <w:szCs w:val="28"/>
     </w:rPr>
@@ -1021,7 +4003,7 @@
     <w:semiHidden/>
     <w:unhideWhenUsed/>
     <w:qFormat/>
-    <w:rsid w:val="00A239CA"/>
+    <w:rsid w:val="00B10763"/>
     <w:pPr>
       <w:keepNext/>
       <w:keepLines/>
@@ -1032,7 +4014,7 @@
       <w:rFonts w:eastAsiaTheme="majorEastAsia" w:cstheme="majorBidi"/>
       <w:i/>
       <w:iCs/>
-      <w:color w:val="2F5496" w:themeColor="accent1" w:themeShade="BF"/>
+      <w:color w:val="0F4761" w:themeColor="accent1" w:themeShade="BF"/>
     </w:rPr>
   </w:style>
   <w:style w:type="paragraph" w:styleId="Ttulo5">
@@ -1044,7 +4026,7 @@
     <w:semiHidden/>
     <w:unhideWhenUsed/>
     <w:qFormat/>
-    <w:rsid w:val="00A239CA"/>
+    <w:rsid w:val="00B10763"/>
     <w:pPr>
       <w:keepNext/>
       <w:keepLines/>
@@ -1053,7 +4035,7 @@
     </w:pPr>
     <w:rPr>
       <w:rFonts w:eastAsiaTheme="majorEastAsia" w:cstheme="majorBidi"/>
-      <w:color w:val="2F5496" w:themeColor="accent1" w:themeShade="BF"/>
+      <w:color w:val="0F4761" w:themeColor="accent1" w:themeShade="BF"/>
     </w:rPr>
   </w:style>
   <w:style w:type="paragraph" w:styleId="Ttulo6">
@@ -1065,7 +4047,7 @@
     <w:semiHidden/>
     <w:unhideWhenUsed/>
     <w:qFormat/>
-    <w:rsid w:val="00A239CA"/>
+    <w:rsid w:val="00B10763"/>
     <w:pPr>
       <w:keepNext/>
       <w:keepLines/>
@@ -1088,7 +4070,7 @@
     <w:semiHidden/>
     <w:unhideWhenUsed/>
     <w:qFormat/>
-    <w:rsid w:val="00A239CA"/>
+    <w:rsid w:val="00B10763"/>
     <w:pPr>
       <w:keepNext/>
       <w:keepLines/>
@@ -1109,7 +4091,7 @@
     <w:semiHidden/>
     <w:unhideWhenUsed/>
     <w:qFormat/>
-    <w:rsid w:val="00A239CA"/>
+    <w:rsid w:val="00B10763"/>
     <w:pPr>
       <w:keepNext/>
       <w:keepLines/>
@@ -1132,7 +4114,7 @@
     <w:semiHidden/>
     <w:unhideWhenUsed/>
     <w:qFormat/>
-    <w:rsid w:val="00A239CA"/>
+    <w:rsid w:val="00B10763"/>
     <w:pPr>
       <w:keepNext/>
       <w:keepLines/>
@@ -1147,7 +4129,6 @@
   <w:style w:type="character" w:default="1" w:styleId="Fuentedeprrafopredeter">
     <w:name w:val="Default Paragraph Font"/>
     <w:uiPriority w:val="1"/>
-    <w:semiHidden/>
     <w:unhideWhenUsed/>
   </w:style>
   <w:style w:type="table" w:default="1" w:styleId="Tablanormal">
@@ -1176,11 +4157,11 @@
     <w:basedOn w:val="Fuentedeprrafopredeter"/>
     <w:link w:val="Ttulo1"/>
     <w:uiPriority w:val="9"/>
-    <w:rsid w:val="00A239CA"/>
+    <w:rsid w:val="00AE7D88"/>
     <w:rPr>
-      <w:rFonts w:asciiTheme="majorHAnsi" w:eastAsiaTheme="majorEastAsia" w:hAnsiTheme="majorHAnsi" w:cstheme="majorBidi"/>
-      <w:color w:val="2F5496" w:themeColor="accent1" w:themeShade="BF"/>
-      <w:sz w:val="40"/>
+      <w:rFonts w:ascii="Abadi" w:eastAsiaTheme="majorEastAsia" w:hAnsi="Abadi" w:cstheme="majorBidi"/>
+      <w:color w:val="124F1A" w:themeColor="accent3" w:themeShade="BF"/>
+      <w:sz w:val="32"/>
       <w:szCs w:val="40"/>
     </w:rPr>
   </w:style>
@@ -1190,10 +4171,10 @@
     <w:link w:val="Ttulo2"/>
     <w:uiPriority w:val="9"/>
     <w:semiHidden/>
-    <w:rsid w:val="00A239CA"/>
+    <w:rsid w:val="00B10763"/>
     <w:rPr>
       <w:rFonts w:asciiTheme="majorHAnsi" w:eastAsiaTheme="majorEastAsia" w:hAnsiTheme="majorHAnsi" w:cstheme="majorBidi"/>
-      <w:color w:val="2F5496" w:themeColor="accent1" w:themeShade="BF"/>
+      <w:color w:val="0F4761" w:themeColor="accent1" w:themeShade="BF"/>
       <w:sz w:val="32"/>
       <w:szCs w:val="32"/>
     </w:rPr>
@@ -1204,10 +4185,10 @@
     <w:link w:val="Ttulo3"/>
     <w:uiPriority w:val="9"/>
     <w:semiHidden/>
-    <w:rsid w:val="00A239CA"/>
+    <w:rsid w:val="00B10763"/>
     <w:rPr>
       <w:rFonts w:eastAsiaTheme="majorEastAsia" w:cstheme="majorBidi"/>
-      <w:color w:val="2F5496" w:themeColor="accent1" w:themeShade="BF"/>
+      <w:color w:val="0F4761" w:themeColor="accent1" w:themeShade="BF"/>
       <w:sz w:val="28"/>
       <w:szCs w:val="28"/>
     </w:rPr>
@@ -1218,12 +4199,12 @@
     <w:link w:val="Ttulo4"/>
     <w:uiPriority w:val="9"/>
     <w:semiHidden/>
-    <w:rsid w:val="00A239CA"/>
+    <w:rsid w:val="00B10763"/>
     <w:rPr>
       <w:rFonts w:eastAsiaTheme="majorEastAsia" w:cstheme="majorBidi"/>
       <w:i/>
       <w:iCs/>
-      <w:color w:val="2F5496" w:themeColor="accent1" w:themeShade="BF"/>
+      <w:color w:val="0F4761" w:themeColor="accent1" w:themeShade="BF"/>
     </w:rPr>
   </w:style>
   <w:style w:type="character" w:customStyle="1" w:styleId="Ttulo5Car">
@@ -1232,10 +4213,10 @@
     <w:link w:val="Ttulo5"/>
     <w:uiPriority w:val="9"/>
     <w:semiHidden/>
-    <w:rsid w:val="00A239CA"/>
+    <w:rsid w:val="00B10763"/>
     <w:rPr>
       <w:rFonts w:eastAsiaTheme="majorEastAsia" w:cstheme="majorBidi"/>
-      <w:color w:val="2F5496" w:themeColor="accent1" w:themeShade="BF"/>
+      <w:color w:val="0F4761" w:themeColor="accent1" w:themeShade="BF"/>
     </w:rPr>
   </w:style>
   <w:style w:type="character" w:customStyle="1" w:styleId="Ttulo6Car">
@@ -1244,7 +4225,7 @@
     <w:link w:val="Ttulo6"/>
     <w:uiPriority w:val="9"/>
     <w:semiHidden/>
-    <w:rsid w:val="00A239CA"/>
+    <w:rsid w:val="00B10763"/>
     <w:rPr>
       <w:rFonts w:eastAsiaTheme="majorEastAsia" w:cstheme="majorBidi"/>
       <w:i/>
@@ -1258,7 +4239,7 @@
     <w:link w:val="Ttulo7"/>
     <w:uiPriority w:val="9"/>
     <w:semiHidden/>
-    <w:rsid w:val="00A239CA"/>
+    <w:rsid w:val="00B10763"/>
     <w:rPr>
       <w:rFonts w:eastAsiaTheme="majorEastAsia" w:cstheme="majorBidi"/>
       <w:color w:val="595959" w:themeColor="text1" w:themeTint="A6"/>
@@ -1270,7 +4251,7 @@
     <w:link w:val="Ttulo8"/>
     <w:uiPriority w:val="9"/>
     <w:semiHidden/>
-    <w:rsid w:val="00A239CA"/>
+    <w:rsid w:val="00B10763"/>
     <w:rPr>
       <w:rFonts w:eastAsiaTheme="majorEastAsia" w:cstheme="majorBidi"/>
       <w:i/>
@@ -1284,7 +4265,7 @@
     <w:link w:val="Ttulo9"/>
     <w:uiPriority w:val="9"/>
     <w:semiHidden/>
-    <w:rsid w:val="00A239CA"/>
+    <w:rsid w:val="00B10763"/>
     <w:rPr>
       <w:rFonts w:eastAsiaTheme="majorEastAsia" w:cstheme="majorBidi"/>
       <w:color w:val="272727" w:themeColor="text1" w:themeTint="D8"/>
@@ -1297,7 +4278,7 @@
     <w:link w:val="TtuloCar"/>
     <w:uiPriority w:val="10"/>
     <w:qFormat/>
-    <w:rsid w:val="00A239CA"/>
+    <w:rsid w:val="00B10763"/>
     <w:pPr>
       <w:spacing w:after="80" w:line="240" w:lineRule="auto"/>
       <w:contextualSpacing/>
@@ -1315,7 +4296,7 @@
     <w:basedOn w:val="Fuentedeprrafopredeter"/>
     <w:link w:val="Ttulo"/>
     <w:uiPriority w:val="10"/>
-    <w:rsid w:val="00A239CA"/>
+    <w:rsid w:val="00B10763"/>
     <w:rPr>
       <w:rFonts w:asciiTheme="majorHAnsi" w:eastAsiaTheme="majorEastAsia" w:hAnsiTheme="majorHAnsi" w:cstheme="majorBidi"/>
       <w:spacing w:val="-10"/>
@@ -1331,7 +4312,7 @@
     <w:link w:val="SubttuloCar"/>
     <w:uiPriority w:val="11"/>
     <w:qFormat/>
-    <w:rsid w:val="00A239CA"/>
+    <w:rsid w:val="00B10763"/>
     <w:pPr>
       <w:numPr>
         <w:ilvl w:val="1"/>
@@ -1350,7 +4331,7 @@
     <w:basedOn w:val="Fuentedeprrafopredeter"/>
     <w:link w:val="Subttulo"/>
     <w:uiPriority w:val="11"/>
-    <w:rsid w:val="00A239CA"/>
+    <w:rsid w:val="00B10763"/>
     <w:rPr>
       <w:rFonts w:eastAsiaTheme="majorEastAsia" w:cstheme="majorBidi"/>
       <w:color w:val="595959" w:themeColor="text1" w:themeTint="A6"/>
@@ -1366,7 +4347,7 @@
     <w:link w:val="CitaCar"/>
     <w:uiPriority w:val="29"/>
     <w:qFormat/>
-    <w:rsid w:val="00A239CA"/>
+    <w:rsid w:val="00B10763"/>
     <w:pPr>
       <w:spacing w:before="160"/>
       <w:jc w:val="center"/>
@@ -1382,7 +4363,7 @@
     <w:basedOn w:val="Fuentedeprrafopredeter"/>
     <w:link w:val="Cita"/>
     <w:uiPriority w:val="29"/>
-    <w:rsid w:val="00A239CA"/>
+    <w:rsid w:val="00B10763"/>
     <w:rPr>
       <w:i/>
       <w:iCs/>
@@ -1394,7 +4375,7 @@
     <w:basedOn w:val="Normal"/>
     <w:uiPriority w:val="34"/>
     <w:qFormat/>
-    <w:rsid w:val="00A239CA"/>
+    <w:rsid w:val="00B10763"/>
     <w:pPr>
       <w:ind w:left="720"/>
       <w:contextualSpacing/>
@@ -1405,11 +4386,11 @@
     <w:basedOn w:val="Fuentedeprrafopredeter"/>
     <w:uiPriority w:val="21"/>
     <w:qFormat/>
-    <w:rsid w:val="00A239CA"/>
+    <w:rsid w:val="00B10763"/>
     <w:rPr>
       <w:i/>
       <w:iCs/>
-      <w:color w:val="2F5496" w:themeColor="accent1" w:themeShade="BF"/>
+      <w:color w:val="0F4761" w:themeColor="accent1" w:themeShade="BF"/>
     </w:rPr>
   </w:style>
   <w:style w:type="paragraph" w:styleId="Citadestacada">
@@ -1419,11 +4400,11 @@
     <w:link w:val="CitadestacadaCar"/>
     <w:uiPriority w:val="30"/>
     <w:qFormat/>
-    <w:rsid w:val="00A239CA"/>
+    <w:rsid w:val="00B10763"/>
     <w:pPr>
       <w:pBdr>
-        <w:top w:val="single" w:sz="4" w:space="10" w:color="2F5496" w:themeColor="accent1" w:themeShade="BF"/>
-        <w:bottom w:val="single" w:sz="4" w:space="10" w:color="2F5496" w:themeColor="accent1" w:themeShade="BF"/>
+        <w:top w:val="single" w:sz="4" w:space="10" w:color="0F4761" w:themeColor="accent1" w:themeShade="BF"/>
+        <w:bottom w:val="single" w:sz="4" w:space="10" w:color="0F4761" w:themeColor="accent1" w:themeShade="BF"/>
       </w:pBdr>
       <w:spacing w:before="360" w:after="360"/>
       <w:ind w:left="864" w:right="864"/>
@@ -1432,7 +4413,7 @@
     <w:rPr>
       <w:i/>
       <w:iCs/>
-      <w:color w:val="2F5496" w:themeColor="accent1" w:themeShade="BF"/>
+      <w:color w:val="0F4761" w:themeColor="accent1" w:themeShade="BF"/>
     </w:rPr>
   </w:style>
   <w:style w:type="character" w:customStyle="1" w:styleId="CitadestacadaCar">
@@ -1440,11 +4421,11 @@
     <w:basedOn w:val="Fuentedeprrafopredeter"/>
     <w:link w:val="Citadestacada"/>
     <w:uiPriority w:val="30"/>
-    <w:rsid w:val="00A239CA"/>
+    <w:rsid w:val="00B10763"/>
     <w:rPr>
       <w:i/>
       <w:iCs/>
-      <w:color w:val="2F5496" w:themeColor="accent1" w:themeShade="BF"/>
+      <w:color w:val="0F4761" w:themeColor="accent1" w:themeShade="BF"/>
     </w:rPr>
   </w:style>
   <w:style w:type="character" w:styleId="Referenciaintensa">
@@ -1452,12 +4433,12 @@
     <w:basedOn w:val="Fuentedeprrafopredeter"/>
     <w:uiPriority w:val="32"/>
     <w:qFormat/>
-    <w:rsid w:val="00A239CA"/>
+    <w:rsid w:val="00B10763"/>
     <w:rPr>
       <w:b/>
       <w:bCs/>
       <w:smallCaps/>
-      <w:color w:val="2F5496" w:themeColor="accent1" w:themeShade="BF"/>
+      <w:color w:val="0F4761" w:themeColor="accent1" w:themeShade="BF"/>
       <w:spacing w:val="5"/>
     </w:rPr>
   </w:style>
@@ -1466,13 +4447,15 @@
     <w:link w:val="SinespaciadoCar"/>
     <w:uiPriority w:val="1"/>
     <w:qFormat/>
-    <w:rsid w:val="00A239CA"/>
+    <w:rsid w:val="00B10763"/>
     <w:pPr>
       <w:spacing w:after="0" w:line="240" w:lineRule="auto"/>
     </w:pPr>
     <w:rPr>
       <w:rFonts w:eastAsiaTheme="minorEastAsia"/>
       <w:kern w:val="0"/>
+      <w:sz w:val="22"/>
+      <w:szCs w:val="22"/>
       <w:lang w:eastAsia="es-ES"/>
       <w14:ligatures w14:val="none"/>
     </w:rPr>
@@ -1482,12 +4465,56 @@
     <w:basedOn w:val="Fuentedeprrafopredeter"/>
     <w:link w:val="Sinespaciado"/>
     <w:uiPriority w:val="1"/>
-    <w:rsid w:val="00A239CA"/>
+    <w:rsid w:val="00B10763"/>
     <w:rPr>
       <w:rFonts w:eastAsiaTheme="minorEastAsia"/>
       <w:kern w:val="0"/>
+      <w:sz w:val="22"/>
+      <w:szCs w:val="22"/>
       <w:lang w:eastAsia="es-ES"/>
       <w14:ligatures w14:val="none"/>
+    </w:rPr>
+  </w:style>
+  <w:style w:type="paragraph" w:styleId="TtuloTDC">
+    <w:name w:val="TOC Heading"/>
+    <w:basedOn w:val="Ttulo1"/>
+    <w:next w:val="Normal"/>
+    <w:uiPriority w:val="39"/>
+    <w:unhideWhenUsed/>
+    <w:qFormat/>
+    <w:rsid w:val="00B10763"/>
+    <w:pPr>
+      <w:spacing w:before="240" w:after="0" w:line="259" w:lineRule="auto"/>
+      <w:outlineLvl w:val="9"/>
+    </w:pPr>
+    <w:rPr>
+      <w:kern w:val="0"/>
+      <w:szCs w:val="32"/>
+      <w:lang w:eastAsia="es-ES"/>
+      <w14:ligatures w14:val="none"/>
+    </w:rPr>
+  </w:style>
+  <w:style w:type="paragraph" w:styleId="TDC1">
+    <w:name w:val="toc 1"/>
+    <w:basedOn w:val="Normal"/>
+    <w:next w:val="Normal"/>
+    <w:autoRedefine/>
+    <w:uiPriority w:val="39"/>
+    <w:unhideWhenUsed/>
+    <w:rsid w:val="00AE7D88"/>
+    <w:pPr>
+      <w:spacing w:after="100"/>
+    </w:pPr>
+  </w:style>
+  <w:style w:type="character" w:styleId="Hipervnculo">
+    <w:name w:val="Hyperlink"/>
+    <w:basedOn w:val="Fuentedeprrafopredeter"/>
+    <w:uiPriority w:val="99"/>
+    <w:unhideWhenUsed/>
+    <w:rsid w:val="00AE7D88"/>
+    <w:rPr>
+      <w:color w:val="467886" w:themeColor="hyperlink"/>
+      <w:u w:val="single"/>
     </w:rPr>
   </w:style>
 </w:styles>
@@ -1504,39 +4531,39 @@
         <a:sysClr val="window" lastClr="FFFFFF"/>
       </a:lt1>
       <a:dk2>
-        <a:srgbClr val="44546A"/>
+        <a:srgbClr val="0E2841"/>
       </a:dk2>
       <a:lt2>
-        <a:srgbClr val="E7E6E6"/>
+        <a:srgbClr val="E8E8E8"/>
       </a:lt2>
       <a:accent1>
-        <a:srgbClr val="4472C4"/>
+        <a:srgbClr val="156082"/>
       </a:accent1>
       <a:accent2>
-        <a:srgbClr val="ED7D31"/>
+        <a:srgbClr val="E97132"/>
       </a:accent2>
       <a:accent3>
-        <a:srgbClr val="A5A5A5"/>
+        <a:srgbClr val="196B24"/>
       </a:accent3>
       <a:accent4>
-        <a:srgbClr val="FFC000"/>
+        <a:srgbClr val="0F9ED5"/>
       </a:accent4>
       <a:accent5>
-        <a:srgbClr val="5B9BD5"/>
+        <a:srgbClr val="A02B93"/>
       </a:accent5>
       <a:accent6>
-        <a:srgbClr val="70AD47"/>
+        <a:srgbClr val="4EA72E"/>
       </a:accent6>
       <a:hlink>
-        <a:srgbClr val="0563C1"/>
+        <a:srgbClr val="467886"/>
       </a:hlink>
       <a:folHlink>
-        <a:srgbClr val="954F72"/>
+        <a:srgbClr val="96607D"/>
       </a:folHlink>
     </a:clrScheme>
     <a:fontScheme name="Office">
       <a:majorFont>
-        <a:latin typeface="Calibri Light" panose="020F0302020204030204"/>
+        <a:latin typeface="Aptos Display" panose="02110004020202020204"/>
         <a:ea typeface=""/>
         <a:cs typeface=""/>
         <a:font script="Jpan" typeface="游ゴシック Light"/>
@@ -1588,10 +4615,10 @@
         <a:font script="Tfng" typeface="Ebrima"/>
       </a:majorFont>
       <a:minorFont>
-        <a:latin typeface="Calibri" panose="020F0502020204030204"/>
+        <a:latin typeface="Aptos" panose="02110004020202020204"/>
         <a:ea typeface=""/>
         <a:cs typeface=""/>
-        <a:font script="Jpan" typeface="游ゴシック"/>
+        <a:font script="Jpan" typeface="游明朝"/>
         <a:font script="Hang" typeface="맑은 고딕"/>
         <a:font script="Hans" typeface="等线"/>
         <a:font script="Hant" typeface="新細明體"/>
@@ -1699,13 +4726,6 @@
         </a:gradFill>
       </a:fillStyleLst>
       <a:lnStyleLst>
-        <a:ln w="6350" cap="flat" cmpd="sng" algn="ctr">
-          <a:solidFill>
-            <a:schemeClr val="phClr"/>
-          </a:solidFill>
-          <a:prstDash val="solid"/>
-          <a:miter lim="800000"/>
-        </a:ln>
         <a:ln w="12700" cap="flat" cmpd="sng" algn="ctr">
           <a:solidFill>
             <a:schemeClr val="phClr"/>
@@ -1714,6 +4734,13 @@
           <a:miter lim="800000"/>
         </a:ln>
         <a:ln w="19050" cap="flat" cmpd="sng" algn="ctr">
+          <a:solidFill>
+            <a:schemeClr val="phClr"/>
+          </a:solidFill>
+          <a:prstDash val="solid"/>
+          <a:miter lim="800000"/>
+        </a:ln>
+        <a:ln w="25400" cap="flat" cmpd="sng" algn="ctr">
           <a:solidFill>
             <a:schemeClr val="phClr"/>
           </a:solidFill>
@@ -1778,31 +4805,44 @@
       </a:bgFillStyleLst>
     </a:fmtScheme>
   </a:themeElements>
-  <a:objectDefaults/>
+  <a:objectDefaults>
+    <a:lnDef>
+      <a:spPr/>
+      <a:bodyPr/>
+      <a:lstStyle/>
+      <a:style>
+        <a:lnRef idx="2">
+          <a:schemeClr val="accent1"/>
+        </a:lnRef>
+        <a:fillRef idx="0">
+          <a:schemeClr val="accent1"/>
+        </a:fillRef>
+        <a:effectRef idx="1">
+          <a:schemeClr val="accent1"/>
+        </a:effectRef>
+        <a:fontRef idx="minor">
+          <a:schemeClr val="tx1"/>
+        </a:fontRef>
+      </a:style>
+    </a:lnDef>
+  </a:objectDefaults>
   <a:extraClrSchemeLst/>
   <a:extLst>
     <a:ext uri="{05A4C25C-085E-4340-85A3-A5531E510DB2}">
-      <thm15:themeFamily xmlns:thm15="http://schemas.microsoft.com/office/thememl/2012/main" name="Office Theme" id="{62F939B6-93AF-4DB8-9C6B-D6C7DFDC589F}" vid="{4A3C46E8-61CC-4603-A589-7422A47A8E4A}"/>
+      <thm15:themeFamily xmlns:thm15="http://schemas.microsoft.com/office/thememl/2012/main" name="Office Theme" id="{2E142A2C-CD16-42D6-873A-C26D2A0506FA}" vid="{1BDDFF52-6CD6-40A5-AB3C-68EB2F1E4D0A}"/>
     </a:ext>
   </a:extLst>
 </a:theme>
 </file>
 
 <file path=customXml/item1.xml><?xml version="1.0" encoding="utf-8"?>
-<CoverPageProperties xmlns="http://schemas.microsoft.com/office/2006/coverPageProps">
-  <PublishDate>2025-06-23T00:00:00</PublishDate>
-  <Abstract/>
-  <CompanyAddress/>
-  <CompanyPhone/>
-  <CompanyFax/>
-  <CompanyEmail/>
-</CoverPageProperties>
+<b:Sources xmlns:b="http://schemas.openxmlformats.org/officeDocument/2006/bibliography" xmlns="http://schemas.openxmlformats.org/officeDocument/2006/bibliography" SelectedStyle="\APASixthEditionOfficeOnline.xsl" StyleName="APA" Version="6"/>
 </file>
 
 <file path=customXml/itemProps1.xml><?xml version="1.0" encoding="utf-8"?>
-<ds:datastoreItem xmlns:ds="http://schemas.openxmlformats.org/officeDocument/2006/customXml" ds:itemID="{55AF091B-3C7A-41E3-B477-F2FDAA23CFDA}">
+<ds:datastoreItem xmlns:ds="http://schemas.openxmlformats.org/officeDocument/2006/customXml" ds:itemID="{0B1A2393-A2FA-4275-8AF1-7A0C2812DB02}">
   <ds:schemaRefs>
-    <ds:schemaRef ds:uri="http://schemas.microsoft.com/office/2006/coverPageProps"/>
+    <ds:schemaRef ds:uri="http://schemas.openxmlformats.org/officeDocument/2006/bibliography"/>
   </ds:schemaRefs>
 </ds:datastoreItem>
 </file>
--- a/Documentacion/memoria.docx
+++ b/Documentacion/memoria.docx
@@ -171,27 +171,7 @@
                                           <w:sz w:val="28"/>
                                           <w:szCs w:val="28"/>
                                         </w:rPr>
-                                        <w:t xml:space="preserve"> </w:t>
-                                      </w:r>
-                                      <w:proofErr w:type="spellStart"/>
-                                      <w:r>
-                                        <w:rPr>
-                                          <w:rFonts w:ascii="Abadi" w:hAnsi="Abadi"/>
-                                          <w:color w:val="8DD873" w:themeColor="accent6" w:themeTint="99"/>
-                                          <w:sz w:val="28"/>
-                                          <w:szCs w:val="28"/>
-                                        </w:rPr>
-                                        <w:t>Islena</w:t>
-                                      </w:r>
-                                      <w:proofErr w:type="spellEnd"/>
-                                      <w:r>
-                                        <w:rPr>
-                                          <w:rFonts w:ascii="Abadi" w:hAnsi="Abadi"/>
-                                          <w:color w:val="8DD873" w:themeColor="accent6" w:themeTint="99"/>
-                                          <w:sz w:val="28"/>
-                                          <w:szCs w:val="28"/>
-                                        </w:rPr>
-                                        <w:t xml:space="preserve"> Polo</w:t>
+                                        <w:t xml:space="preserve"> Islena Polo</w:t>
                                       </w:r>
                                     </w:p>
                                   </w:sdtContent>
@@ -508,27 +488,7 @@
                                     <w:sz w:val="28"/>
                                     <w:szCs w:val="28"/>
                                   </w:rPr>
-                                  <w:t xml:space="preserve"> </w:t>
-                                </w:r>
-                                <w:proofErr w:type="spellStart"/>
-                                <w:r>
-                                  <w:rPr>
-                                    <w:rFonts w:ascii="Abadi" w:hAnsi="Abadi"/>
-                                    <w:color w:val="8DD873" w:themeColor="accent6" w:themeTint="99"/>
-                                    <w:sz w:val="28"/>
-                                    <w:szCs w:val="28"/>
-                                  </w:rPr>
-                                  <w:t>Islena</w:t>
-                                </w:r>
-                                <w:proofErr w:type="spellEnd"/>
-                                <w:r>
-                                  <w:rPr>
-                                    <w:rFonts w:ascii="Abadi" w:hAnsi="Abadi"/>
-                                    <w:color w:val="8DD873" w:themeColor="accent6" w:themeTint="99"/>
-                                    <w:sz w:val="28"/>
-                                    <w:szCs w:val="28"/>
-                                  </w:rPr>
-                                  <w:t xml:space="preserve"> Polo</w:t>
+                                  <w:t xml:space="preserve"> Islena Polo</w:t>
                                 </w:r>
                               </w:p>
                             </w:sdtContent>
@@ -672,6 +632,15 @@
     </w:sdt>
     <w:sdt>
       <w:sdtPr>
+        <w:rPr>
+          <w:rFonts w:asciiTheme="minorHAnsi" w:eastAsiaTheme="minorHAnsi" w:hAnsiTheme="minorHAnsi" w:cstheme="minorBidi"/>
+          <w:color w:val="auto"/>
+          <w:kern w:val="2"/>
+          <w:sz w:val="24"/>
+          <w:szCs w:val="24"/>
+          <w:lang w:eastAsia="en-US"/>
+          <w14:ligatures w14:val="standardContextual"/>
+        </w:rPr>
         <w:id w:val="27687879"/>
         <w:docPartObj>
           <w:docPartGallery w:val="Table of Contents"/>
@@ -680,15 +649,8 @@
       </w:sdtPr>
       <w:sdtEndPr>
         <w:rPr>
-          <w:rFonts w:asciiTheme="minorHAnsi" w:eastAsiaTheme="minorHAnsi" w:hAnsiTheme="minorHAnsi" w:cstheme="minorBidi"/>
           <w:b/>
           <w:bCs/>
-          <w:color w:val="auto"/>
-          <w:kern w:val="2"/>
-          <w:sz w:val="24"/>
-          <w:szCs w:val="24"/>
-          <w:lang w:eastAsia="en-US"/>
-          <w14:ligatures w14:val="standardContextual"/>
         </w:rPr>
       </w:sdtEndPr>
       <w:sdtContent>
@@ -1417,7 +1379,7 @@
     <w:p>
       <w:r>
         <w:pict w14:anchorId="1CCD7BD4">
-          <v:rect id="_x0000_i1075" style="width:0;height:1.5pt" o:hralign="center" o:hrstd="t" o:hr="t" fillcolor="#a0a0a0" stroked="f"/>
+          <v:rect id="_x0000_i1025" style="width:0;height:1.5pt" o:hralign="center" o:hrstd="t" o:hr="t" fillcolor="#a0a0a0" stroked="f"/>
         </w:pict>
       </w:r>
     </w:p>
@@ -1783,7 +1745,7 @@
     <w:p>
       <w:r>
         <w:pict w14:anchorId="77164F68">
-          <v:rect id="_x0000_i1062" style="width:0;height:1.5pt" o:hralign="center" o:hrstd="t" o:hr="t" fillcolor="#a0a0a0" stroked="f"/>
+          <v:rect id="_x0000_i1026" style="width:0;height:1.5pt" o:hralign="center" o:hrstd="t" o:hr="t" fillcolor="#a0a0a0" stroked="f"/>
         </w:pict>
       </w:r>
     </w:p>
@@ -1943,7 +1905,13 @@
       </w:r>
       <w:proofErr w:type="spellEnd"/>
       <w:r>
-        <w:t xml:space="preserve">: formulario de registro, hash de contraseña con </w:t>
+        <w:t>: formulario de registro</w:t>
+      </w:r>
+      <w:r>
+        <w:t xml:space="preserve"> de usuario, formulario de creación de pasaporte</w:t>
+      </w:r>
+      <w:r>
+        <w:t xml:space="preserve">, hash de contraseña con </w:t>
       </w:r>
       <w:proofErr w:type="spellStart"/>
       <w:proofErr w:type="gramStart"/>
@@ -1964,7 +1932,10 @@
       </w:r>
       <w:proofErr w:type="gramEnd"/>
       <w:r>
-        <w:t>), inserción en USUARIOS.</w:t>
+        <w:t>), inserción en USUARIOS</w:t>
+      </w:r>
+      <w:r>
+        <w:t xml:space="preserve"> </w:t>
       </w:r>
     </w:p>
     <w:p>
@@ -2057,28 +2028,88 @@
           <w:b/>
           <w:bCs/>
         </w:rPr>
-        <w:t>index.php</w:t>
+        <w:t>destination-list.php</w:t>
       </w:r>
       <w:proofErr w:type="spellEnd"/>
       <w:r>
-        <w:t>: página principal, muestra bienvenida y opciones según sesión.</w:t>
-      </w:r>
-    </w:p>
-    <w:p/>
-    <w:p>
-      <w:pPr>
+        <w:t>: página en la que se listan todos los destinos, junto a sus guías.</w:t>
+      </w:r>
+    </w:p>
+    <w:p>
+      <w:pPr>
+        <w:numPr>
+          <w:ilvl w:val="0"/>
+          <w:numId w:val="4"/>
+        </w:numPr>
+      </w:pPr>
+      <w:proofErr w:type="spellStart"/>
+      <w:r>
         <w:rPr>
           <w:b/>
           <w:bCs/>
         </w:rPr>
-      </w:pPr>
+        <w:t>user-list.php</w:t>
+      </w:r>
+      <w:proofErr w:type="spellEnd"/>
       <w:r>
         <w:rPr>
           <w:b/>
           <w:bCs/>
         </w:rPr>
-        <w:br w:type="page"/>
-      </w:r>
+        <w:t>:</w:t>
+      </w:r>
+      <w:r>
+        <w:t xml:space="preserve"> página en la que se listan todos los usuarios y tiene un botón que lleva a una página de edición de usuario.</w:t>
+      </w:r>
+    </w:p>
+    <w:p>
+      <w:pPr>
+        <w:numPr>
+          <w:ilvl w:val="0"/>
+          <w:numId w:val="4"/>
+        </w:numPr>
+      </w:pPr>
+      <w:proofErr w:type="spellStart"/>
+      <w:r>
+        <w:rPr>
+          <w:b/>
+          <w:bCs/>
+        </w:rPr>
+        <w:t>edit-user.php</w:t>
+      </w:r>
+      <w:proofErr w:type="spellEnd"/>
+      <w:r>
+        <w:t>: formulario de edición de los datos de tanto el usuario como el pasaporte (permite crear uno nuevo si no existe).</w:t>
+      </w:r>
+    </w:p>
+    <w:p>
+      <w:pPr>
+        <w:numPr>
+          <w:ilvl w:val="0"/>
+          <w:numId w:val="4"/>
+        </w:numPr>
+      </w:pPr>
+      <w:proofErr w:type="spellStart"/>
+      <w:r>
+        <w:rPr>
+          <w:b/>
+          <w:bCs/>
+        </w:rPr>
+        <w:t>index.php</w:t>
+      </w:r>
+      <w:proofErr w:type="spellEnd"/>
+      <w:r>
+        <w:t>: página principal, muestra bienvenida y opciones según sesión.</w:t>
+      </w:r>
+    </w:p>
+    <w:p/>
+    <w:p>
+      <w:pPr>
+        <w:rPr>
+          <w:b/>
+          <w:bCs/>
+        </w:rPr>
+      </w:pPr>
     </w:p>
     <w:p>
       <w:pPr>
@@ -2086,7 +2117,6 @@
       </w:pPr>
       <w:bookmarkStart w:id="5" w:name="_Toc201792077"/>
       <w:r>
-        <w:lastRenderedPageBreak/>
         <w:t>6</w:t>
       </w:r>
       <w:r>
@@ -2230,7 +2260,7 @@
     <w:p>
       <w:r>
         <w:pict w14:anchorId="18EF06E3">
-          <v:rect id="_x0000_i1064" style="width:0;height:1.5pt" o:hralign="center" o:hrstd="t" o:hr="t" fillcolor="#a0a0a0" stroked="f"/>
+          <v:rect id="_x0000_i1027" style="width:0;height:1.5pt" o:hralign="center" o:hrstd="t" o:hr="t" fillcolor="#a0a0a0" stroked="f"/>
         </w:pict>
       </w:r>
     </w:p>
@@ -2295,36 +2325,13 @@
         </w:numPr>
       </w:pPr>
       <w:r>
-        <w:t xml:space="preserve">Se importan los scripts SQL en </w:t>
-      </w:r>
-      <w:proofErr w:type="spellStart"/>
-      <w:r>
-        <w:rPr>
-          <w:b/>
-          <w:bCs/>
-        </w:rPr>
-        <w:t>phpMyAdmin</w:t>
-      </w:r>
-      <w:proofErr w:type="spellEnd"/>
-      <w:r>
-        <w:t xml:space="preserve"> para crear la base de datos.</w:t>
-      </w:r>
-    </w:p>
-    <w:p>
-      <w:pPr>
-        <w:numPr>
-          <w:ilvl w:val="0"/>
-          <w:numId w:val="6"/>
-        </w:numPr>
-      </w:pPr>
-      <w:r>
         <w:t>Cada desarrolladora trabaja en su copia local, sincronizada mediante Git.</w:t>
       </w:r>
     </w:p>
     <w:p>
       <w:r>
         <w:pict w14:anchorId="24E7DF93">
-          <v:rect id="_x0000_i1065" style="width:0;height:1.5pt" o:hralign="center" o:hrstd="t" o:hr="t" fillcolor="#a0a0a0" stroked="f"/>
+          <v:rect id="_x0000_i1028" style="width:0;height:1.5pt" o:hralign="center" o:hrstd="t" o:hr="t" fillcolor="#a0a0a0" stroked="f"/>
         </w:pict>
       </w:r>
     </w:p>
@@ -2431,7 +2438,7 @@
     <w:p>
       <w:r>
         <w:pict w14:anchorId="6E78CB36">
-          <v:rect id="_x0000_i1066" style="width:0;height:1.5pt" o:hralign="center" o:hrstd="t" o:hr="t" fillcolor="#a0a0a0" stroked="f"/>
+          <v:rect id="_x0000_i1029" style="width:0;height:1.5pt" o:hralign="center" o:hrstd="t" o:hr="t" fillcolor="#a0a0a0" stroked="f"/>
         </w:pict>
       </w:r>
     </w:p>
@@ -4129,6 +4136,7 @@
   <w:style w:type="character" w:default="1" w:styleId="Fuentedeprrafopredeter">
     <w:name w:val="Default Paragraph Font"/>
     <w:uiPriority w:val="1"/>
+    <w:semiHidden/>
     <w:unhideWhenUsed/>
   </w:style>
   <w:style w:type="table" w:default="1" w:styleId="Tablanormal">
